--- a/CONG TY BẢO ANH PHAT/ThayDoiTen_LoaiDoanhNghiep_VonDieuLe/10_10_2025/BaoAnhPhat_DeNghi_Mẫu số 3.docx
+++ b/CONG TY BẢO ANH PHAT/ThayDoiTen_LoaiDoanhNghiep_VonDieuLe/10_10_2025/BaoAnhPhat_DeNghi_Mẫu số 3.docx
@@ -1,6 +1,6 @@
 
 <file path=word/document.xml><?xml version="1.0" encoding="utf-8"?>
-<w:document xmlns:wpc="http://schemas.microsoft.com/office/word/2010/wordprocessingCanvas" xmlns:cx="http://schemas.microsoft.com/office/drawing/2014/chartex" xmlns:cx1="http://schemas.microsoft.com/office/drawing/2015/9/8/chartex" xmlns:mc="http://schemas.openxmlformats.org/markup-compatibility/2006" xmlns:o="urn:schemas-microsoft-com:office:office" xmlns:r="http://schemas.openxmlformats.org/officeDocument/2006/relationships" xmlns:m="http://schemas.openxmlformats.org/officeDocument/2006/math" xmlns:v="urn:schemas-microsoft-com:vml" xmlns:wp14="http://schemas.microsoft.com/office/word/2010/wordprocessingDrawing" xmlns:wp="http://schemas.openxmlformats.org/drawingml/2006/wordprocessingDrawing" xmlns:w10="urn:schemas-microsoft-com:office:word" xmlns:w="http://schemas.openxmlformats.org/wordprocessingml/2006/main" xmlns:w14="http://schemas.microsoft.com/office/word/2010/wordml" xmlns:w15="http://schemas.microsoft.com/office/word/2012/wordml" xmlns:w16se="http://schemas.microsoft.com/office/word/2015/wordml/symex" xmlns:wpg="http://schemas.microsoft.com/office/word/2010/wordprocessingGroup" xmlns:wpi="http://schemas.microsoft.com/office/word/2010/wordprocessingInk" xmlns:wne="http://schemas.microsoft.com/office/word/2006/wordml" xmlns:wps="http://schemas.microsoft.com/office/word/2010/wordprocessingShape" mc:Ignorable="w14 w15 w16se wp14">
+<w:document xmlns:wpc="http://schemas.microsoft.com/office/word/2010/wordprocessingCanvas" xmlns:cx="http://schemas.microsoft.com/office/drawing/2014/chartex" xmlns:mc="http://schemas.openxmlformats.org/markup-compatibility/2006" xmlns:o="urn:schemas-microsoft-com:office:office" xmlns:r="http://schemas.openxmlformats.org/officeDocument/2006/relationships" xmlns:m="http://schemas.openxmlformats.org/officeDocument/2006/math" xmlns:v="urn:schemas-microsoft-com:vml" xmlns:wp14="http://schemas.microsoft.com/office/word/2010/wordprocessingDrawing" xmlns:wp="http://schemas.openxmlformats.org/drawingml/2006/wordprocessingDrawing" xmlns:w10="urn:schemas-microsoft-com:office:word" xmlns:w="http://schemas.openxmlformats.org/wordprocessingml/2006/main" xmlns:w14="http://schemas.microsoft.com/office/word/2010/wordml" xmlns:w15="http://schemas.microsoft.com/office/word/2012/wordml" xmlns:w16se="http://schemas.microsoft.com/office/word/2015/wordml/symex" xmlns:wpg="http://schemas.microsoft.com/office/word/2010/wordprocessingGroup" xmlns:wpi="http://schemas.microsoft.com/office/word/2010/wordprocessingInk" xmlns:wne="http://schemas.microsoft.com/office/word/2006/wordml" xmlns:wps="http://schemas.microsoft.com/office/word/2010/wordprocessingShape" mc:Ignorable="w14 w15 w16se wp14">
   <w:body>
     <w:p>
       <w:pPr>
@@ -144,7 +144,7 @@
               </wp:anchor>
             </w:drawing>
           </mc:Choice>
-          <mc:Fallback>
+          <mc:Fallback xmlns:cx1="http://schemas.microsoft.com/office/drawing/2015/9/8/chartex">
             <w:pict>
               <v:line w14:anchorId="466DF0D2" id="Straight Connector 2" o:spid="_x0000_s1026" style="position:absolute;z-index:251695104;visibility:visible;mso-wrap-style:square;mso-wrap-distance-left:9pt;mso-wrap-distance-top:0;mso-wrap-distance-right:9pt;mso-wrap-distance-bottom:0;mso-position-horizontal:center;mso-position-horizontal-relative:margin;mso-position-vertical:absolute;mso-position-vertical-relative:text" from="0,.5pt" to="173.75pt,.5pt" o:gfxdata="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" strokecolor="windowText" strokeweight=".5pt">
                 <v:stroke joinstyle="miter"/>
@@ -203,7 +203,7 @@
           <w:sz w:val="26"/>
           <w:szCs w:val="26"/>
         </w:rPr>
-        <w:t xml:space="preserve"> tháng</w:t>
+        <w:t>0</w:t>
       </w:r>
       <w:r>
         <w:rPr>
@@ -212,7 +212,25 @@
           <w:sz w:val="26"/>
           <w:szCs w:val="26"/>
         </w:rPr>
-        <w:t xml:space="preserve"> 8</w:t>
+        <w:t xml:space="preserve"> tháng</w:t>
+      </w:r>
+      <w:r>
+        <w:rPr>
+          <w:rFonts w:ascii="Times New Roman" w:eastAsia="Times New Roman" w:hAnsi="Times New Roman" w:cs="Times New Roman"/>
+          <w:i/>
+          <w:sz w:val="26"/>
+          <w:szCs w:val="26"/>
+        </w:rPr>
+        <w:t xml:space="preserve"> </w:t>
+      </w:r>
+      <w:r>
+        <w:rPr>
+          <w:rFonts w:ascii="Times New Roman" w:eastAsia="Times New Roman" w:hAnsi="Times New Roman" w:cs="Times New Roman"/>
+          <w:i/>
+          <w:sz w:val="26"/>
+          <w:szCs w:val="26"/>
+        </w:rPr>
+        <w:t>10</w:t>
       </w:r>
       <w:r>
         <w:rPr>
@@ -394,7 +412,7 @@
           <w:szCs w:val="28"/>
           <w:lang w:eastAsia="zh-CN"/>
         </w:rPr>
-        <w:t>NGUYỄN CÔNG DUY</w:t>
+        <w:t>LƯU QUANG MINH</w:t>
       </w:r>
     </w:p>
     <w:p>
@@ -427,7 +445,7 @@
           <w:sz w:val="28"/>
           <w:szCs w:val="28"/>
         </w:rPr>
-        <w:t>26/03/1985</w:t>
+        <w:t>17/11/1988</w:t>
       </w:r>
     </w:p>
     <w:p>
@@ -498,7 +516,7 @@
           <w:sz w:val="28"/>
           <w:szCs w:val="28"/>
         </w:rPr>
-        <w:t>046085001338</w:t>
+        <w:t>026088004233</w:t>
       </w:r>
     </w:p>
     <w:p>
@@ -580,7 +598,7 @@
           <w:sz w:val="28"/>
           <w:szCs w:val="28"/>
         </w:rPr>
-        <w:t>Số 92/49/7/15, Đường Nguyễn Thị Chạy Khu phố Chiêu Liêu</w:t>
+        <w:t>Số 22/9 Tổ 9 KP3</w:t>
       </w:r>
     </w:p>
     <w:p>
@@ -607,7 +625,15 @@
           <w:sz w:val="28"/>
           <w:szCs w:val="28"/>
         </w:rPr>
-        <w:t xml:space="preserve">Phường Dĩ An </w:t>
+        <w:t>phường Phước Long</w:t>
+      </w:r>
+      <w:r>
+        <w:rPr>
+          <w:rFonts w:ascii="Times New Roman" w:eastAsia="Calibri" w:hAnsi="Times New Roman" w:cs="Times New Roman"/>
+          <w:sz w:val="28"/>
+          <w:szCs w:val="28"/>
+        </w:rPr>
+        <w:t xml:space="preserve"> </w:t>
       </w:r>
     </w:p>
     <w:p>
@@ -747,7 +773,7 @@
           <w:sz w:val="28"/>
           <w:szCs w:val="28"/>
         </w:rPr>
-        <w:t>0933929787</w:t>
+        <w:t>0975430373</w:t>
       </w:r>
       <w:r>
         <w:rPr>
@@ -783,14 +809,6 @@
           <w:szCs w:val="28"/>
         </w:rPr>
         <w:t xml:space="preserve">: </w:t>
-      </w:r>
-      <w:r>
-        <w:rPr>
-          <w:rFonts w:ascii="Times New Roman" w:eastAsia="Calibri" w:hAnsi="Times New Roman" w:cs="Times New Roman"/>
-          <w:sz w:val="28"/>
-          <w:szCs w:val="28"/>
-        </w:rPr>
-        <w:t>congtyotothienan@gmail.com</w:t>
       </w:r>
     </w:p>
     <w:p>
@@ -941,8 +959,18 @@
                 <w:sz w:val="28"/>
                 <w:szCs w:val="28"/>
               </w:rPr>
-              <w:t>): …………………..</w:t>
-            </w:r>
+              <w:t>): ………………</w:t>
+            </w:r>
+            <w:proofErr w:type="gramStart"/>
+            <w:r>
+              <w:rPr>
+                <w:rFonts w:ascii="Times New Roman" w:eastAsia="Calibri" w:hAnsi="Times New Roman" w:cs="Times New Roman"/>
+                <w:sz w:val="28"/>
+                <w:szCs w:val="28"/>
+              </w:rPr>
+              <w:t>…..</w:t>
+            </w:r>
+            <w:proofErr w:type="gramEnd"/>
           </w:p>
           <w:p>
             <w:pPr>
@@ -959,7 +987,25 @@
                 <w:sz w:val="28"/>
                 <w:szCs w:val="28"/>
               </w:rPr>
-              <w:t xml:space="preserve">Ngày cấp: …./…./…. Nơi cấp: …………………………………………...…. </w:t>
+              <w:t xml:space="preserve">Ngày cấp: </w:t>
+            </w:r>
+            <w:proofErr w:type="gramStart"/>
+            <w:r>
+              <w:rPr>
+                <w:rFonts w:ascii="Times New Roman" w:eastAsia="Calibri" w:hAnsi="Times New Roman" w:cs="Times New Roman"/>
+                <w:sz w:val="28"/>
+                <w:szCs w:val="28"/>
+              </w:rPr>
+              <w:t>…./</w:t>
+            </w:r>
+            <w:proofErr w:type="gramEnd"/>
+            <w:r>
+              <w:rPr>
+                <w:rFonts w:ascii="Times New Roman" w:eastAsia="Calibri" w:hAnsi="Times New Roman" w:cs="Times New Roman"/>
+                <w:sz w:val="28"/>
+                <w:szCs w:val="28"/>
+              </w:rPr>
+              <w:t xml:space="preserve">…./…. Nơi cấp: …………………………………………...…. </w:t>
             </w:r>
             <w:r>
               <w:rPr>
@@ -1051,7 +1097,6 @@
                 <w:sz w:val="28"/>
                 <w:szCs w:val="28"/>
               </w:rPr>
-              <w:lastRenderedPageBreak/>
               <w:t>Tỉnh/Thành phố trực thuộc trung ương: ………………………………</w:t>
             </w:r>
           </w:p>
@@ -1071,6 +1116,7 @@
                 <w:sz w:val="28"/>
                 <w:szCs w:val="28"/>
               </w:rPr>
+              <w:lastRenderedPageBreak/>
               <w:t>Quốc gia: ………………………</w:t>
             </w:r>
           </w:p>
@@ -1572,7 +1618,7 @@
                     </wp:anchor>
                   </w:drawing>
                 </mc:Choice>
-                <mc:Fallback>
+                <mc:Fallback xmlns:cx1="http://schemas.microsoft.com/office/drawing/2015/9/8/chartex">
                   <w:pict>
                     <v:rect w14:anchorId="16C8B93E" id="Rectangle 239" o:spid="_x0000_s1026" style="position:absolute;margin-left:-2.6pt;margin-top:3.45pt;width:27pt;height:22pt;z-index:251663360;visibility:visible;mso-wrap-style:none;mso-width-percent:0;mso-height-percent:0;mso-wrap-distance-left:9pt;mso-wrap-distance-top:0;mso-wrap-distance-right:9pt;mso-wrap-distance-bottom:0;mso-position-horizontal:absolute;mso-position-horizontal-relative:margin;mso-position-vertical:absolute;mso-position-vertical-relative:margin;mso-width-percent:0;mso-height-percent:0;mso-width-relative:page;mso-height-relative:page;v-text-anchor:middle" o:gfxdata="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" strokeweight=".26mm">
                       <v:stroke endcap="square"/>
@@ -1698,7 +1744,7 @@
                     </wp:anchor>
                   </w:drawing>
                 </mc:Choice>
-                <mc:Fallback>
+                <mc:Fallback xmlns:cx1="http://schemas.microsoft.com/office/drawing/2015/9/8/chartex">
                   <w:pict>
                     <v:rect w14:anchorId="562F29B4" id="Rectangle 238" o:spid="_x0000_s1026" style="position:absolute;margin-left:-2.6pt;margin-top:3.4pt;width:27pt;height:22pt;z-index:251664384;visibility:visible;mso-wrap-style:none;mso-width-percent:0;mso-height-percent:0;mso-wrap-distance-left:9pt;mso-wrap-distance-top:0;mso-wrap-distance-right:9pt;mso-wrap-distance-bottom:0;mso-position-horizontal:absolute;mso-position-horizontal-relative:margin;mso-position-vertical:absolute;mso-position-vertical-relative:margin;mso-width-percent:0;mso-height-percent:0;mso-width-relative:page;mso-height-relative:page;v-text-anchor:middle" o:gfxdata="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" strokeweight=".26mm">
                       <v:stroke endcap="square"/>
@@ -1824,7 +1870,7 @@
                     </wp:anchor>
                   </w:drawing>
                 </mc:Choice>
-                <mc:Fallback>
+                <mc:Fallback xmlns:cx1="http://schemas.microsoft.com/office/drawing/2015/9/8/chartex">
                   <w:pict>
                     <v:rect w14:anchorId="24503D8D" id="Rectangle 237" o:spid="_x0000_s1026" style="position:absolute;margin-left:-2.6pt;margin-top:3.8pt;width:27pt;height:22pt;z-index:251665408;visibility:visible;mso-wrap-style:none;mso-width-percent:0;mso-height-percent:0;mso-wrap-distance-left:9pt;mso-wrap-distance-top:0;mso-wrap-distance-right:9pt;mso-wrap-distance-bottom:0;mso-position-horizontal:absolute;mso-position-horizontal-relative:margin;mso-position-vertical:absolute;mso-position-vertical-relative:margin;mso-width-percent:0;mso-height-percent:0;mso-width-relative:page;mso-height-relative:page;v-text-anchor:middle" o:gfxdata="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" strokeweight=".26mm">
                       <v:stroke endcap="square"/>
@@ -1950,7 +1996,7 @@
                     </wp:anchor>
                   </w:drawing>
                 </mc:Choice>
-                <mc:Fallback>
+                <mc:Fallback xmlns:cx1="http://schemas.microsoft.com/office/drawing/2015/9/8/chartex">
                   <w:pict>
                     <v:rect w14:anchorId="398D3385" id="Rectangle 236" o:spid="_x0000_s1026" style="position:absolute;margin-left:-2.05pt;margin-top:3.3pt;width:27pt;height:22pt;z-index:251666432;visibility:visible;mso-wrap-style:none;mso-width-percent:0;mso-height-percent:0;mso-wrap-distance-left:9pt;mso-wrap-distance-top:0;mso-wrap-distance-right:9pt;mso-wrap-distance-bottom:0;mso-position-horizontal:absolute;mso-position-horizontal-relative:margin;mso-position-vertical:absolute;mso-position-vertical-relative:margin;mso-width-percent:0;mso-height-percent:0;mso-width-relative:page;mso-height-relative:page;v-text-anchor:middle" o:gfxdata="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" strokeweight=".26mm">
                       <v:stroke endcap="square"/>
@@ -2088,7 +2134,7 @@
                     </wp:anchor>
                   </w:drawing>
                 </mc:Choice>
-                <mc:Fallback>
+                <mc:Fallback xmlns:cx1="http://schemas.microsoft.com/office/drawing/2015/9/8/chartex">
                   <w:pict>
                     <v:rect w14:anchorId="7181E28B" id="Rectangle 235" o:spid="_x0000_s1026" style="position:absolute;left:0;text-align:left;margin-left:-2.6pt;margin-top:3.55pt;width:27pt;height:22pt;z-index:251667456;visibility:visible;mso-wrap-style:none;mso-width-percent:0;mso-height-percent:0;mso-wrap-distance-left:9pt;mso-wrap-distance-top:0;mso-wrap-distance-right:9pt;mso-wrap-distance-bottom:0;mso-position-horizontal:absolute;mso-position-horizontal-relative:margin;mso-position-vertical:absolute;mso-position-vertical-relative:margin;mso-width-percent:0;mso-height-percent:0;mso-width-relative:page;mso-height-relative:page;v-text-anchor:middle" o:gfxdata="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" strokeweight=".26mm">
                       <v:stroke endcap="square"/>
@@ -2227,7 +2273,7 @@
                     </wp:anchor>
                   </w:drawing>
                 </mc:Choice>
-                <mc:Fallback>
+                <mc:Fallback xmlns:cx1="http://schemas.microsoft.com/office/drawing/2015/9/8/chartex">
                   <w:pict>
                     <v:rect w14:anchorId="334E4D61" id="Rectangle 239" o:spid="_x0000_s1026" style="position:absolute;margin-left:-2.6pt;margin-top:3.35pt;width:27pt;height:22pt;z-index:251669504;visibility:visible;mso-wrap-style:none;mso-width-percent:0;mso-height-percent:0;mso-wrap-distance-left:9pt;mso-wrap-distance-top:0;mso-wrap-distance-right:9pt;mso-wrap-distance-bottom:0;mso-position-horizontal:absolute;mso-position-horizontal-relative:margin;mso-position-vertical:absolute;mso-position-vertical-relative:margin;mso-width-percent:0;mso-height-percent:0;mso-width-relative:page;mso-height-relative:page;v-text-anchor:middle" o:gfxdata="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" strokeweight=".26mm">
                       <v:stroke endcap="square"/>
@@ -2365,7 +2411,7 @@
                     </wp:anchor>
                   </w:drawing>
                 </mc:Choice>
-                <mc:Fallback>
+                <mc:Fallback xmlns:cx1="http://schemas.microsoft.com/office/drawing/2015/9/8/chartex">
                   <w:pict>
                     <v:rect w14:anchorId="53BB177E" id="Rectangle 234" o:spid="_x0000_s1026" style="position:absolute;margin-left:-2.6pt;margin-top:3.75pt;width:27pt;height:22pt;z-index:251668480;visibility:visible;mso-wrap-style:none;mso-width-percent:0;mso-height-percent:0;mso-wrap-distance-left:9pt;mso-wrap-distance-top:0;mso-wrap-distance-right:9pt;mso-wrap-distance-bottom:0;mso-position-horizontal:absolute;mso-position-horizontal-relative:margin;mso-position-vertical:absolute;mso-position-vertical-relative:margin;mso-width-percent:0;mso-height-percent:0;mso-width-relative:page;mso-height-relative:page;v-text-anchor:middle" o:gfxdata="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" strokeweight=".26mm">
                       <v:stroke endcap="square"/>
@@ -2576,7 +2622,7 @@
           <w:szCs w:val="28"/>
           <w:lang w:eastAsia="zh-CN"/>
         </w:rPr>
-        <w:t>CÔNG TY TNHH MTV Ô TÔ THIÊN ÂN</w:t>
+        <w:t>CÔNG TY TNHH GIAO NHẬN VẬN TẢI BẢO ANH PHÁT</w:t>
       </w:r>
     </w:p>
     <w:p>
@@ -2611,7 +2657,7 @@
           <w:szCs w:val="28"/>
           <w:lang w:eastAsia="zh-CN"/>
         </w:rPr>
-        <w:t>3703353854</w:t>
+        <w:t>3703061805</w:t>
       </w:r>
     </w:p>
     <w:p>
@@ -2870,7 +2916,6 @@
           <w:szCs w:val="28"/>
           <w:lang w:eastAsia="zh-CN"/>
         </w:rPr>
-        <w:lastRenderedPageBreak/>
         <w:t xml:space="preserve">Ngày cấp: </w:t>
       </w:r>
       <w:r>
@@ -2936,6 +2981,7 @@
           <w:szCs w:val="28"/>
           <w:lang w:eastAsia="zh-CN"/>
         </w:rPr>
+        <w:lastRenderedPageBreak/>
         <w:t xml:space="preserve">Mã số thuế của hộ kinh doanh: </w:t>
       </w:r>
       <w:r>
@@ -3178,7 +3224,7 @@
                     </wp:anchor>
                   </w:drawing>
                 </mc:Choice>
-                <mc:Fallback>
+                <mc:Fallback xmlns:cx1="http://schemas.microsoft.com/office/drawing/2015/9/8/chartex">
                   <w:pict>
                     <v:rect w14:anchorId="1D4C4211" id="Rectangle 83" o:spid="_x0000_s1026" style="position:absolute;margin-left:3.4pt;margin-top:5.6pt;width:16.6pt;height:15.9pt;z-index:251680768;visibility:visible;mso-wrap-style:square;mso-width-percent:0;mso-height-percent:0;mso-wrap-distance-left:9pt;mso-wrap-distance-top:0;mso-wrap-distance-right:9pt;mso-wrap-distance-bottom:0;mso-position-horizontal:absolute;mso-position-horizontal-relative:text;mso-position-vertical:absolute;mso-position-vertical-relative:text;mso-width-percent:0;mso-height-percent:0;mso-width-relative:page;mso-height-relative:page;v-text-anchor:top" o:gfxdata="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"/>
                   </w:pict>
@@ -3292,7 +3338,7 @@
                     </wp:anchor>
                   </w:drawing>
                 </mc:Choice>
-                <mc:Fallback>
+                <mc:Fallback xmlns:cx1="http://schemas.microsoft.com/office/drawing/2015/9/8/chartex">
                   <w:pict>
                     <v:rect w14:anchorId="7DF1D762" id="Rectangle 82" o:spid="_x0000_s1026" style="position:absolute;margin-left:4.4pt;margin-top:5.6pt;width:16.6pt;height:15.9pt;z-index:251682816;visibility:visible;mso-wrap-style:square;mso-width-percent:0;mso-height-percent:0;mso-wrap-distance-left:9pt;mso-wrap-distance-top:0;mso-wrap-distance-right:9pt;mso-wrap-distance-bottom:0;mso-position-horizontal:absolute;mso-position-horizontal-relative:text;mso-position-vertical:absolute;mso-position-vertical-relative:text;mso-width-percent:0;mso-height-percent:0;mso-width-relative:page;mso-height-relative:page;v-text-anchor:top" o:gfxdata="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"/>
                   </w:pict>
@@ -3408,7 +3454,7 @@
                     </wp:anchor>
                   </w:drawing>
                 </mc:Choice>
-                <mc:Fallback>
+                <mc:Fallback xmlns:cx1="http://schemas.microsoft.com/office/drawing/2015/9/8/chartex">
                   <w:pict>
                     <v:rect w14:anchorId="0F9FA473" id="Rectangle 81" o:spid="_x0000_s1026" style="position:absolute;margin-left:3.4pt;margin-top:5pt;width:16.6pt;height:15.9pt;z-index:251681792;visibility:visible;mso-wrap-style:square;mso-width-percent:0;mso-height-percent:0;mso-wrap-distance-left:9pt;mso-wrap-distance-top:0;mso-wrap-distance-right:9pt;mso-wrap-distance-bottom:0;mso-position-horizontal:absolute;mso-position-horizontal-relative:text;mso-position-vertical:absolute;mso-position-vertical-relative:text;mso-width-percent:0;mso-height-percent:0;mso-width-relative:page;mso-height-relative:page;v-text-anchor:top" o:gfxdata="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"/>
                   </w:pict>
@@ -3522,7 +3568,7 @@
                     </wp:anchor>
                   </w:drawing>
                 </mc:Choice>
-                <mc:Fallback>
+                <mc:Fallback xmlns:cx1="http://schemas.microsoft.com/office/drawing/2015/9/8/chartex">
                   <w:pict>
                     <v:rect w14:anchorId="4B696429" id="Rectangle 80" o:spid="_x0000_s1026" style="position:absolute;margin-left:4.4pt;margin-top:5pt;width:16.6pt;height:15.9pt;z-index:251683840;visibility:visible;mso-wrap-style:square;mso-width-percent:0;mso-height-percent:0;mso-wrap-distance-left:9pt;mso-wrap-distance-top:0;mso-wrap-distance-right:9pt;mso-wrap-distance-bottom:0;mso-position-horizontal:absolute;mso-position-horizontal-relative:text;mso-position-vertical:absolute;mso-position-vertical-relative:text;mso-width-percent:0;mso-height-percent:0;mso-width-relative:page;mso-height-relative:page;v-text-anchor:top" o:gfxdata="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"/>
                   </w:pict>
@@ -3638,7 +3684,27 @@
           <w:szCs w:val="28"/>
           <w:lang w:eastAsia="zh-CN"/>
         </w:rPr>
-        <w:t>Ngày cấp: …./…./….Nơi cấp: ………..Ngày hết hạn (</w:t>
+        <w:t xml:space="preserve">Ngày cấp: </w:t>
+      </w:r>
+      <w:proofErr w:type="gramStart"/>
+      <w:r>
+        <w:rPr>
+          <w:rFonts w:ascii="Times New Roman" w:eastAsia="Times New Roman" w:hAnsi="Times New Roman" w:cs="Times New Roman"/>
+          <w:sz w:val="28"/>
+          <w:szCs w:val="28"/>
+          <w:lang w:eastAsia="zh-CN"/>
+        </w:rPr>
+        <w:t>…./</w:t>
+      </w:r>
+      <w:proofErr w:type="gramEnd"/>
+      <w:r>
+        <w:rPr>
+          <w:rFonts w:ascii="Times New Roman" w:eastAsia="Times New Roman" w:hAnsi="Times New Roman" w:cs="Times New Roman"/>
+          <w:sz w:val="28"/>
+          <w:szCs w:val="28"/>
+          <w:lang w:eastAsia="zh-CN"/>
+        </w:rPr>
+        <w:t>…./….Nơi cấp: ………..Ngày hết hạn (</w:t>
       </w:r>
       <w:r>
         <w:rPr>
@@ -4122,7 +4188,7 @@
                     </wp:anchor>
                   </w:drawing>
                 </mc:Choice>
-                <mc:Fallback>
+                <mc:Fallback xmlns:cx1="http://schemas.microsoft.com/office/drawing/2015/9/8/chartex">
                   <w:pict>
                     <v:rect w14:anchorId="52DB8A41" id="Rectangle 26" o:spid="_x0000_s1026" style="position:absolute;margin-left:3.4pt;margin-top:5.6pt;width:16.6pt;height:15.9pt;z-index:251684864;visibility:visible;mso-wrap-style:square;mso-width-percent:0;mso-height-percent:0;mso-wrap-distance-left:9pt;mso-wrap-distance-top:0;mso-wrap-distance-right:9pt;mso-wrap-distance-bottom:0;mso-position-horizontal:absolute;mso-position-horizontal-relative:text;mso-position-vertical:absolute;mso-position-vertical-relative:text;mso-width-percent:0;mso-height-percent:0;mso-width-relative:page;mso-height-relative:page;v-text-anchor:top" o:gfxdata="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"/>
                   </w:pict>
@@ -4236,7 +4302,7 @@
                     </wp:anchor>
                   </w:drawing>
                 </mc:Choice>
-                <mc:Fallback>
+                <mc:Fallback xmlns:cx1="http://schemas.microsoft.com/office/drawing/2015/9/8/chartex">
                   <w:pict>
                     <v:rect w14:anchorId="3A26A60D" id="Rectangle 25" o:spid="_x0000_s1026" style="position:absolute;margin-left:4.4pt;margin-top:5.6pt;width:16.6pt;height:15.9pt;z-index:251686912;visibility:visible;mso-wrap-style:square;mso-width-percent:0;mso-height-percent:0;mso-wrap-distance-left:9pt;mso-wrap-distance-top:0;mso-wrap-distance-right:9pt;mso-wrap-distance-bottom:0;mso-position-horizontal:absolute;mso-position-horizontal-relative:text;mso-position-vertical:absolute;mso-position-vertical-relative:text;mso-width-percent:0;mso-height-percent:0;mso-width-relative:page;mso-height-relative:page;v-text-anchor:top" o:gfxdata="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"/>
                   </w:pict>
@@ -4352,7 +4418,7 @@
                     </wp:anchor>
                   </w:drawing>
                 </mc:Choice>
-                <mc:Fallback>
+                <mc:Fallback xmlns:cx1="http://schemas.microsoft.com/office/drawing/2015/9/8/chartex">
                   <w:pict>
                     <v:rect w14:anchorId="561CEEB9" id="Rectangle 24" o:spid="_x0000_s1026" style="position:absolute;margin-left:3.4pt;margin-top:5pt;width:16.6pt;height:15.9pt;z-index:251685888;visibility:visible;mso-wrap-style:square;mso-width-percent:0;mso-height-percent:0;mso-wrap-distance-left:9pt;mso-wrap-distance-top:0;mso-wrap-distance-right:9pt;mso-wrap-distance-bottom:0;mso-position-horizontal:absolute;mso-position-horizontal-relative:text;mso-position-vertical:absolute;mso-position-vertical-relative:text;mso-width-percent:0;mso-height-percent:0;mso-width-relative:page;mso-height-relative:page;v-text-anchor:top" o:gfxdata="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"/>
                   </w:pict>
@@ -4466,7 +4532,7 @@
                     </wp:anchor>
                   </w:drawing>
                 </mc:Choice>
-                <mc:Fallback>
+                <mc:Fallback xmlns:cx1="http://schemas.microsoft.com/office/drawing/2015/9/8/chartex">
                   <w:pict>
                     <v:rect w14:anchorId="53A78670" id="Rectangle 23" o:spid="_x0000_s1026" style="position:absolute;margin-left:4.4pt;margin-top:5pt;width:16.6pt;height:15.9pt;z-index:251687936;visibility:visible;mso-wrap-style:square;mso-width-percent:0;mso-height-percent:0;mso-wrap-distance-left:9pt;mso-wrap-distance-top:0;mso-wrap-distance-right:9pt;mso-wrap-distance-bottom:0;mso-position-horizontal:absolute;mso-position-horizontal-relative:text;mso-position-vertical:absolute;mso-position-vertical-relative:text;mso-width-percent:0;mso-height-percent:0;mso-width-relative:page;mso-height-relative:page;v-text-anchor:top" o:gfxdata="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"/>
                   </w:pict>
@@ -4587,7 +4653,27 @@
           <w:szCs w:val="28"/>
           <w:lang w:eastAsia="zh-CN"/>
         </w:rPr>
-        <w:t>Ngày cấp: …./…./….Nơi cấp: ………..Ngày hết hạn (</w:t>
+        <w:t xml:space="preserve">Ngày cấp: </w:t>
+      </w:r>
+      <w:proofErr w:type="gramStart"/>
+      <w:r>
+        <w:rPr>
+          <w:rFonts w:ascii="Times New Roman" w:eastAsia="Times New Roman" w:hAnsi="Times New Roman" w:cs="Times New Roman"/>
+          <w:sz w:val="28"/>
+          <w:szCs w:val="28"/>
+          <w:lang w:eastAsia="zh-CN"/>
+        </w:rPr>
+        <w:t>…./</w:t>
+      </w:r>
+      <w:proofErr w:type="gramEnd"/>
+      <w:r>
+        <w:rPr>
+          <w:rFonts w:ascii="Times New Roman" w:eastAsia="Times New Roman" w:hAnsi="Times New Roman" w:cs="Times New Roman"/>
+          <w:sz w:val="28"/>
+          <w:szCs w:val="28"/>
+          <w:lang w:eastAsia="zh-CN"/>
+        </w:rPr>
+        <w:t>…./….Nơi cấp: ………..Ngày hết hạn (</w:t>
       </w:r>
       <w:r>
         <w:rPr>
@@ -4698,7 +4784,7 @@
               </wp:anchor>
             </w:drawing>
           </mc:Choice>
-          <mc:Fallback>
+          <mc:Fallback xmlns:cx1="http://schemas.microsoft.com/office/drawing/2015/9/8/chartex">
             <w:pict>
               <v:shapetype w14:anchorId="05C14B60" id="_x0000_t202" coordsize="21600,21600" o:spt="202" path="m,l,21600r21600,l21600,xe">
                 <v:stroke joinstyle="miter"/>
@@ -4789,7 +4875,7 @@
               </wp:anchor>
             </w:drawing>
           </mc:Choice>
-          <mc:Fallback>
+          <mc:Fallback xmlns:cx1="http://schemas.microsoft.com/office/drawing/2015/9/8/chartex">
             <w:pict>
               <v:shape w14:anchorId="25C001BC" id="_x0000_s1028" type="#_x0000_t202" style="position:absolute;left:0;text-align:left;margin-left:67.8pt;margin-top:24.15pt;width:22.9pt;height:17.8pt;z-index:251697152;visibility:visible;mso-wrap-style:square;mso-width-percent:0;mso-height-percent:0;mso-wrap-distance-left:9pt;mso-wrap-distance-top:3.6pt;mso-wrap-distance-right:9pt;mso-wrap-distance-bottom:3.6pt;mso-position-horizontal:absolute;mso-position-horizontal-relative:text;mso-position-vertical:absolute;mso-position-vertical-relative:text;mso-width-percent:0;mso-height-percent:0;mso-width-relative:margin;mso-height-relative:margin;v-text-anchor:top" o:gfxdata="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">
                 <v:textbox>
@@ -4913,7 +4999,7 @@
               </wp:anchor>
             </w:drawing>
           </mc:Choice>
-          <mc:Fallback>
+          <mc:Fallback xmlns:cx1="http://schemas.microsoft.com/office/drawing/2015/9/8/chartex">
             <w:pict>
               <v:shape w14:anchorId="2EFFB991" id="_x0000_s1029" type="#_x0000_t202" style="position:absolute;left:0;text-align:left;margin-left:28.2pt;margin-top:35.9pt;width:22.9pt;height:17.8pt;z-index:251698176;visibility:visible;mso-wrap-style:square;mso-width-percent:0;mso-height-percent:0;mso-wrap-distance-left:9pt;mso-wrap-distance-top:3.6pt;mso-wrap-distance-right:9pt;mso-wrap-distance-bottom:3.6pt;mso-position-horizontal:absolute;mso-position-horizontal-relative:text;mso-position-vertical:absolute;mso-position-vertical-relative:text;mso-width-percent:0;mso-height-percent:0;mso-width-relative:margin;mso-height-relative:margin;v-text-anchor:top" o:gfxdata="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">
                 <v:textbox>
@@ -4988,17 +5074,41 @@
           <w:szCs w:val="28"/>
           <w:lang w:val="fr-FR" w:eastAsia="zh-CN"/>
         </w:rPr>
-        <w:t>Công ty chứng khoán/Công ty quản lý quỹ đầu tư chứng khoán/Công ty đầu tư chứng khoán</w:t>
-      </w:r>
-      <w:r>
-        <w:rPr>
-          <w:rFonts w:ascii="Times New Roman" w:eastAsia="Times New Roman" w:hAnsi="Times New Roman" w:cs="Times New Roman"/>
+        <w:t xml:space="preserve">Công ty chứng khoán/Công ty quản lý quỹ đầu tư chứng khoán/Công ty đầu tư chứng </w:t>
+      </w:r>
+      <w:proofErr w:type="gramStart"/>
+      <w:r>
+        <w:rPr>
+          <w:rFonts w:ascii="Times New Roman" w:eastAsia="Times New Roman" w:hAnsi="Times New Roman" w:cs="Times New Roman"/>
+          <w:b/>
+          <w:bCs/>
           <w:spacing w:val="-2"/>
           <w:sz w:val="28"/>
           <w:szCs w:val="28"/>
           <w:lang w:val="fr-FR" w:eastAsia="zh-CN"/>
         </w:rPr>
-        <w:t>: (</w:t>
+        <w:t>khoán</w:t>
+      </w:r>
+      <w:r>
+        <w:rPr>
+          <w:rFonts w:ascii="Times New Roman" w:eastAsia="Times New Roman" w:hAnsi="Times New Roman" w:cs="Times New Roman"/>
+          <w:spacing w:val="-2"/>
+          <w:sz w:val="28"/>
+          <w:szCs w:val="28"/>
+          <w:lang w:val="fr-FR" w:eastAsia="zh-CN"/>
+        </w:rPr>
+        <w:t>:</w:t>
+      </w:r>
+      <w:proofErr w:type="gramEnd"/>
+      <w:r>
+        <w:rPr>
+          <w:rFonts w:ascii="Times New Roman" w:eastAsia="Times New Roman" w:hAnsi="Times New Roman" w:cs="Times New Roman"/>
+          <w:spacing w:val="-2"/>
+          <w:sz w:val="28"/>
+          <w:szCs w:val="28"/>
+          <w:lang w:val="fr-FR" w:eastAsia="zh-CN"/>
+        </w:rPr>
+        <w:t xml:space="preserve"> (</w:t>
       </w:r>
       <w:r>
         <w:rPr>
@@ -5035,8 +5145,47 @@
           <w:szCs w:val="28"/>
           <w:lang w:val="fr-FR" w:eastAsia="zh-CN"/>
         </w:rPr>
-        <w:lastRenderedPageBreak/>
-        <w:t>Giấy phép thành lập và hoạt động số: …  do Uỷ ban Chứng khoán Nhà nước cấp ngày: …./…./….. (</w:t>
+        <w:t xml:space="preserve">Giấy phép thành lập và hoạt động </w:t>
+      </w:r>
+      <w:proofErr w:type="gramStart"/>
+      <w:r>
+        <w:rPr>
+          <w:rFonts w:ascii="Times New Roman" w:eastAsia="Times New Roman" w:hAnsi="Times New Roman" w:cs="Times New Roman"/>
+          <w:sz w:val="28"/>
+          <w:szCs w:val="28"/>
+          <w:lang w:val="fr-FR" w:eastAsia="zh-CN"/>
+        </w:rPr>
+        <w:t>số:</w:t>
+      </w:r>
+      <w:proofErr w:type="gramEnd"/>
+      <w:r>
+        <w:rPr>
+          <w:rFonts w:ascii="Times New Roman" w:eastAsia="Times New Roman" w:hAnsi="Times New Roman" w:cs="Times New Roman"/>
+          <w:sz w:val="28"/>
+          <w:szCs w:val="28"/>
+          <w:lang w:val="fr-FR" w:eastAsia="zh-CN"/>
+        </w:rPr>
+        <w:t xml:space="preserve"> …  </w:t>
+      </w:r>
+      <w:proofErr w:type="gramStart"/>
+      <w:r>
+        <w:rPr>
+          <w:rFonts w:ascii="Times New Roman" w:eastAsia="Times New Roman" w:hAnsi="Times New Roman" w:cs="Times New Roman"/>
+          <w:sz w:val="28"/>
+          <w:szCs w:val="28"/>
+          <w:lang w:val="fr-FR" w:eastAsia="zh-CN"/>
+        </w:rPr>
+        <w:t>do</w:t>
+      </w:r>
+      <w:proofErr w:type="gramEnd"/>
+      <w:r>
+        <w:rPr>
+          <w:rFonts w:ascii="Times New Roman" w:eastAsia="Times New Roman" w:hAnsi="Times New Roman" w:cs="Times New Roman"/>
+          <w:sz w:val="28"/>
+          <w:szCs w:val="28"/>
+          <w:lang w:val="fr-FR" w:eastAsia="zh-CN"/>
+        </w:rPr>
+        <w:t xml:space="preserve"> Uỷ ban Chứng khoán Nhà nước cấp ngày: …./…./….. (</w:t>
       </w:r>
       <w:r>
         <w:rPr>
@@ -5145,7 +5294,7 @@
           <w:szCs w:val="28"/>
           <w:lang w:eastAsia="zh-CN"/>
         </w:rPr>
-        <w:t>CÔNG TY TNHH TM DV Ô TÔ THIÊN ÂN</w:t>
+        <w:t>CÔNG TY TNHH GIAO NHẬN VẬN TẢI BẢO ANH PHÁT</w:t>
       </w:r>
     </w:p>
     <w:p>
@@ -5200,7 +5349,7 @@
           <w:szCs w:val="28"/>
           <w:lang w:eastAsia="zh-CN"/>
         </w:rPr>
-        <w:tab/>
+        <w:t>BAO ANH PHAT TRANSPORTATION COMPANY LIMITED</w:t>
       </w:r>
     </w:p>
     <w:p>
@@ -5257,7 +5406,7 @@
           <w:szCs w:val="28"/>
           <w:lang w:eastAsia="zh-CN"/>
         </w:rPr>
-        <w:tab/>
+        <w:t>BAO ANH PHAT TRANSPORTATION CO., LTD</w:t>
       </w:r>
     </w:p>
     <w:p>
@@ -5322,7 +5471,7 @@
           <w:sz w:val="28"/>
           <w:szCs w:val="28"/>
         </w:rPr>
-        <w:t>92/49/7/15, Đường Nguyễn Thị Chạy Khu phố Chiêu Liêu</w:t>
+        <w:t>Số 07A DC03 đường D19 khu phố 4 Khu dân cư Việt Sing</w:t>
       </w:r>
     </w:p>
     <w:p>
@@ -5350,7 +5499,25 @@
           <w:sz w:val="28"/>
           <w:szCs w:val="28"/>
         </w:rPr>
-        <w:t>Phường Dĩ An</w:t>
+        <w:t xml:space="preserve">Phường </w:t>
+      </w:r>
+      <w:proofErr w:type="gramStart"/>
+      <w:r>
+        <w:rPr>
+          <w:rFonts w:ascii="Times New Roman" w:eastAsia="Calibri" w:hAnsi="Times New Roman" w:cs="Times New Roman"/>
+          <w:sz w:val="28"/>
+          <w:szCs w:val="28"/>
+        </w:rPr>
+        <w:t>An</w:t>
+      </w:r>
+      <w:proofErr w:type="gramEnd"/>
+      <w:r>
+        <w:rPr>
+          <w:rFonts w:ascii="Times New Roman" w:eastAsia="Calibri" w:hAnsi="Times New Roman" w:cs="Times New Roman"/>
+          <w:sz w:val="28"/>
+          <w:szCs w:val="28"/>
+        </w:rPr>
+        <w:t xml:space="preserve"> Phú</w:t>
       </w:r>
     </w:p>
     <w:p>
@@ -5414,7 +5581,7 @@
           <w:szCs w:val="28"/>
           <w:lang w:eastAsia="zh-CN"/>
         </w:rPr>
-        <w:t>0933929787</w:t>
+        <w:t>0975430373</w:t>
       </w:r>
       <w:r>
         <w:rPr>
@@ -5495,6 +5662,7 @@
         </w:rPr>
         <w:t>nếu có</w:t>
       </w:r>
+      <w:proofErr w:type="gramStart"/>
       <w:r>
         <w:rPr>
           <w:rFonts w:ascii="Times New Roman" w:eastAsia="Times New Roman" w:hAnsi="Times New Roman" w:cs="Times New Roman"/>
@@ -5502,8 +5670,9 @@
           <w:szCs w:val="28"/>
           <w:lang w:val="fr-FR" w:eastAsia="zh-CN"/>
         </w:rPr>
-        <w:t xml:space="preserve">): </w:t>
-      </w:r>
+        <w:t>):</w:t>
+      </w:r>
+      <w:proofErr w:type="gramEnd"/>
       <w:r>
         <w:rPr>
           <w:rFonts w:ascii="Times New Roman" w:eastAsia="Times New Roman" w:hAnsi="Times New Roman" w:cs="Times New Roman"/>
@@ -5511,7 +5680,40 @@
           <w:szCs w:val="28"/>
           <w:lang w:val="fr-FR" w:eastAsia="zh-CN"/>
         </w:rPr>
-        <w:t xml:space="preserve">congtyotothienan@gmail.com </w:t>
+        <w:t xml:space="preserve"> </w:t>
+      </w:r>
+      <w:r>
+        <w:rPr>
+          <w:rFonts w:ascii="Times New Roman" w:eastAsia="Calibri" w:hAnsi="Times New Roman" w:cs="Times New Roman"/>
+          <w:sz w:val="28"/>
+          <w:szCs w:val="28"/>
+        </w:rPr>
+        <w:t>congty</w:t>
+      </w:r>
+      <w:r>
+        <w:rPr>
+          <w:rFonts w:ascii="Times New Roman" w:eastAsia="Calibri" w:hAnsi="Times New Roman" w:cs="Times New Roman"/>
+          <w:sz w:val="28"/>
+          <w:szCs w:val="28"/>
+        </w:rPr>
+        <w:t>baoanhphat</w:t>
+      </w:r>
+      <w:r>
+        <w:rPr>
+          <w:rFonts w:ascii="Times New Roman" w:eastAsia="Calibri" w:hAnsi="Times New Roman" w:cs="Times New Roman"/>
+          <w:sz w:val="28"/>
+          <w:szCs w:val="28"/>
+        </w:rPr>
+        <w:t>@gmail.com</w:t>
+      </w:r>
+      <w:r>
+        <w:rPr>
+          <w:rFonts w:ascii="Times New Roman" w:eastAsia="Times New Roman" w:hAnsi="Times New Roman" w:cs="Times New Roman"/>
+          <w:sz w:val="28"/>
+          <w:szCs w:val="28"/>
+          <w:lang w:val="fr-FR" w:eastAsia="zh-CN"/>
+        </w:rPr>
+        <w:t xml:space="preserve"> </w:t>
       </w:r>
       <w:r>
         <w:rPr>
@@ -5586,6 +5788,7 @@
         </w:rPr>
         <w:t>Doanh nghiệp phải đánh dấu X vào ô vuông tương ứng với khu công nghệ cao nếu nộp hồ sơ tới Ban quản lý khu công nghệ cao</w:t>
       </w:r>
+      <w:proofErr w:type="gramStart"/>
       <w:r>
         <w:rPr>
           <w:rFonts w:ascii="Times New Roman" w:eastAsia="Times New Roman" w:hAnsi="Times New Roman" w:cs="Times New Roman"/>
@@ -5596,6 +5799,7 @@
         </w:rPr>
         <w:t>):</w:t>
       </w:r>
+      <w:proofErr w:type="gramEnd"/>
     </w:p>
     <w:tbl>
       <w:tblPr>
@@ -5729,7 +5933,7 @@
                     </wp:anchor>
                   </w:drawing>
                 </mc:Choice>
-                <mc:Fallback>
+                <mc:Fallback xmlns:cx1="http://schemas.microsoft.com/office/drawing/2015/9/8/chartex">
                   <w:pict>
                     <v:shape w14:anchorId="501CF49C" id="_x0000_s1030" type="#_x0000_t202" style="position:absolute;left:0;text-align:left;margin-left:11.45pt;margin-top:2.55pt;width:22.9pt;height:17.8pt;z-index:251672576;visibility:visible;mso-wrap-style:square;mso-width-percent:0;mso-height-percent:0;mso-wrap-distance-left:9pt;mso-wrap-distance-top:3.6pt;mso-wrap-distance-right:9pt;mso-wrap-distance-bottom:3.6pt;mso-position-horizontal:absolute;mso-position-horizontal-relative:text;mso-position-vertical:absolute;mso-position-vertical-relative:text;mso-width-percent:0;mso-height-percent:0;mso-width-relative:margin;mso-height-relative:margin;v-text-anchor:top" o:gfxdata="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">
                       <v:textbox>
@@ -5867,7 +6071,7 @@
                     </wp:anchor>
                   </w:drawing>
                 </mc:Choice>
-                <mc:Fallback>
+                <mc:Fallback xmlns:cx1="http://schemas.microsoft.com/office/drawing/2015/9/8/chartex">
                   <w:pict>
                     <v:shape w14:anchorId="2C3508B6" id="_x0000_s1031" type="#_x0000_t202" style="position:absolute;left:0;text-align:left;margin-left:11.45pt;margin-top:2.45pt;width:22.9pt;height:17.8pt;z-index:251673600;visibility:visible;mso-wrap-style:square;mso-width-percent:0;mso-height-percent:0;mso-wrap-distance-left:9pt;mso-wrap-distance-top:3.6pt;mso-wrap-distance-right:9pt;mso-wrap-distance-bottom:3.6pt;mso-position-horizontal:absolute;mso-position-horizontal-relative:text;mso-position-vertical:absolute;mso-position-vertical-relative:text;mso-width-percent:0;mso-height-percent:0;mso-width-relative:margin;mso-height-relative:margin;v-text-anchor:top" o:gfxdata="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">
                       <v:textbox>
@@ -6005,7 +6209,7 @@
                     </wp:anchor>
                   </w:drawing>
                 </mc:Choice>
-                <mc:Fallback>
+                <mc:Fallback xmlns:cx1="http://schemas.microsoft.com/office/drawing/2015/9/8/chartex">
                   <w:pict>
                     <v:shape w14:anchorId="3D891D1E" id="_x0000_s1032" type="#_x0000_t202" style="position:absolute;left:0;text-align:left;margin-left:11.45pt;margin-top:2.35pt;width:22.9pt;height:17.8pt;z-index:251674624;visibility:visible;mso-wrap-style:square;mso-width-percent:0;mso-height-percent:0;mso-wrap-distance-left:9pt;mso-wrap-distance-top:3.6pt;mso-wrap-distance-right:9pt;mso-wrap-distance-bottom:3.6pt;mso-position-horizontal:absolute;mso-position-horizontal-relative:text;mso-position-vertical:absolute;mso-position-vertical-relative:text;mso-width-percent:0;mso-height-percent:0;mso-width-relative:margin;mso-height-relative:margin;v-text-anchor:top" o:gfxdata="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">
                       <v:textbox>
@@ -6143,7 +6347,7 @@
                     </wp:anchor>
                   </w:drawing>
                 </mc:Choice>
-                <mc:Fallback>
+                <mc:Fallback xmlns:cx1="http://schemas.microsoft.com/office/drawing/2015/9/8/chartex">
                   <w:pict>
                     <v:shape w14:anchorId="2F8E98BE" id="_x0000_s1033" type="#_x0000_t202" style="position:absolute;left:0;text-align:left;margin-left:11.45pt;margin-top:2.25pt;width:22.9pt;height:17.8pt;z-index:251675648;visibility:visible;mso-wrap-style:square;mso-width-percent:0;mso-height-percent:0;mso-wrap-distance-left:9pt;mso-wrap-distance-top:3.6pt;mso-wrap-distance-right:9pt;mso-wrap-distance-bottom:3.6pt;mso-position-horizontal:absolute;mso-position-horizontal-relative:text;mso-position-vertical:absolute;mso-position-vertical-relative:text;mso-width-percent:0;mso-height-percent:0;mso-width-relative:margin;mso-height-relative:margin;v-text-anchor:top" o:gfxdata="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">
                       <v:textbox>
@@ -6244,7 +6448,7 @@
               </wp:anchor>
             </w:drawing>
           </mc:Choice>
-          <mc:Fallback>
+          <mc:Fallback xmlns:cx1="http://schemas.microsoft.com/office/drawing/2015/9/8/chartex">
             <w:pict>
               <v:shape w14:anchorId="1D459798" id="_x0000_s1034" type="#_x0000_t202" style="position:absolute;left:0;text-align:left;margin-left:21.15pt;margin-top:36.3pt;width:22.9pt;height:17.8pt;z-index:251670528;visibility:visible;mso-wrap-style:square;mso-width-percent:0;mso-height-percent:0;mso-wrap-distance-left:9pt;mso-wrap-distance-top:3.6pt;mso-wrap-distance-right:9pt;mso-wrap-distance-bottom:3.6pt;mso-position-horizontal:absolute;mso-position-horizontal-relative:text;mso-position-vertical:absolute;mso-position-vertical-relative:text;mso-width-percent:0;mso-height-percent:0;mso-width-relative:margin;mso-height-relative:margin;v-text-anchor:top" o:gfxdata="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">
                 <v:textbox>
@@ -6328,7 +6532,7 @@
               </wp:anchor>
             </w:drawing>
           </mc:Choice>
-          <mc:Fallback>
+          <mc:Fallback xmlns:cx1="http://schemas.microsoft.com/office/drawing/2015/9/8/chartex">
             <w:pict>
               <v:shape w14:anchorId="41B26EE9" id="_x0000_s1035" type="#_x0000_t202" style="position:absolute;left:0;text-align:left;margin-left:109.7pt;margin-top:36.3pt;width:22.9pt;height:17.8pt;z-index:251671552;visibility:visible;mso-wrap-style:square;mso-width-percent:0;mso-height-percent:0;mso-wrap-distance-left:9pt;mso-wrap-distance-top:3.6pt;mso-wrap-distance-right:9pt;mso-wrap-distance-bottom:3.6pt;mso-position-horizontal:absolute;mso-position-horizontal-relative:text;mso-position-vertical:absolute;mso-position-vertical-relative:text;mso-width-percent:0;mso-height-percent:0;mso-width-relative:margin;mso-height-relative:margin;v-text-anchor:top" o:gfxdata="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">
                 <v:textbox>
@@ -6421,6 +6625,7 @@
         </w:rPr>
         <w:t>ghi tên và mã theo ngành cấp 4 trong Hệ thống ngành kinh tế của Việt Nam</w:t>
       </w:r>
+      <w:proofErr w:type="gramStart"/>
       <w:r>
         <w:rPr>
           <w:rFonts w:ascii="Times New Roman" w:eastAsia="Times New Roman" w:hAnsi="Times New Roman" w:cs="Times New Roman"/>
@@ -6428,7 +6633,17 @@
           <w:szCs w:val="28"/>
           <w:lang w:val="fr-FR" w:eastAsia="zh-CN"/>
         </w:rPr>
-        <w:t xml:space="preserve">): </w:t>
+        <w:t>):</w:t>
+      </w:r>
+      <w:proofErr w:type="gramEnd"/>
+      <w:r>
+        <w:rPr>
+          <w:rFonts w:ascii="Times New Roman" w:eastAsia="Times New Roman" w:hAnsi="Times New Roman" w:cs="Times New Roman"/>
+          <w:sz w:val="28"/>
+          <w:szCs w:val="28"/>
+          <w:lang w:val="fr-FR" w:eastAsia="zh-CN"/>
+        </w:rPr>
+        <w:t xml:space="preserve"> </w:t>
       </w:r>
     </w:p>
     <w:tbl>
@@ -6880,6 +7095,7 @@
                 <w:sz w:val="26"/>
                 <w:szCs w:val="26"/>
               </w:rPr>
+              <w:lastRenderedPageBreak/>
               <w:t>4669</w:t>
             </w:r>
           </w:p>
@@ -7824,7 +8040,6 @@
                 <w:szCs w:val="26"/>
               </w:rPr>
               <w:br/>
-              <w:t xml:space="preserve">Chi tiết: Bán buôn </w:t>
             </w:r>
             <w:r>
               <w:rPr>
@@ -7833,7 +8048,7 @@
                 <w:szCs w:val="26"/>
               </w:rPr>
               <w:lastRenderedPageBreak/>
-              <w:t>máy móc, thiết bị và phụ tùng công nghiệp, máy khai khoáng, xây dựng</w:t>
+              <w:t>Chi tiết: Bán buôn máy móc, thiết bị và phụ tùng công nghiệp, máy khai khoáng, xây dựng</w:t>
             </w:r>
           </w:p>
         </w:tc>
@@ -7908,6 +8123,7 @@
                 <w:sz w:val="26"/>
                 <w:szCs w:val="26"/>
               </w:rPr>
+              <w:lastRenderedPageBreak/>
               <w:t>13</w:t>
             </w:r>
           </w:p>
@@ -8615,6 +8831,7 @@
                 <w:sz w:val="26"/>
                 <w:szCs w:val="26"/>
               </w:rPr>
+              <w:lastRenderedPageBreak/>
               <w:t>20</w:t>
             </w:r>
           </w:p>
@@ -8785,7 +9002,7 @@
           <w:sz w:val="26"/>
           <w:szCs w:val="26"/>
         </w:rPr>
-        <w:t>2</w:t>
+        <w:t>7</w:t>
       </w:r>
       <w:r>
         <w:rPr>
@@ -8899,16 +9116,23 @@
         </w:rPr>
         <w:t xml:space="preserve"> </w:t>
       </w:r>
-      <w:bookmarkStart w:id="0" w:name="_GoBack"/>
-      <w:bookmarkEnd w:id="0"/>
-      <w:r>
-        <w:rPr>
-          <w:rFonts w:ascii="Times New Roman" w:eastAsia="Times New Roman" w:hAnsi="Times New Roman" w:cs="Times New Roman"/>
-          <w:sz w:val="28"/>
-          <w:szCs w:val="28"/>
-          <w:lang w:eastAsia="zh-CN"/>
-        </w:rPr>
-        <w:t>Hai tỷ</w:t>
+      <w:r>
+        <w:rPr>
+          <w:rFonts w:ascii="Times New Roman" w:eastAsia="Times New Roman" w:hAnsi="Times New Roman" w:cs="Times New Roman"/>
+          <w:sz w:val="28"/>
+          <w:szCs w:val="28"/>
+          <w:lang w:eastAsia="zh-CN"/>
+        </w:rPr>
+        <w:t>Bảy</w:t>
+      </w:r>
+      <w:r>
+        <w:rPr>
+          <w:rFonts w:ascii="Times New Roman" w:eastAsia="Times New Roman" w:hAnsi="Times New Roman" w:cs="Times New Roman"/>
+          <w:sz w:val="28"/>
+          <w:szCs w:val="28"/>
+          <w:lang w:eastAsia="zh-CN"/>
+        </w:rPr>
+        <w:t xml:space="preserve"> tỷ</w:t>
       </w:r>
       <w:r>
         <w:rPr>
@@ -9069,7 +9293,7 @@
               </wp:anchor>
             </w:drawing>
           </mc:Choice>
-          <mc:Fallback>
+          <mc:Fallback xmlns:cx1="http://schemas.microsoft.com/office/drawing/2015/9/8/chartex">
             <w:pict>
               <v:rect w14:anchorId="76DCC1D3" id="Rectangle 100" o:spid="_x0000_s1036" style="position:absolute;left:0;text-align:left;margin-left:369.35pt;margin-top:22.1pt;width:24pt;height:22.5pt;z-index:251660288;visibility:visible;mso-wrap-style:square;mso-width-percent:0;mso-height-percent:0;mso-wrap-distance-left:9pt;mso-wrap-distance-top:0;mso-wrap-distance-right:9pt;mso-wrap-distance-bottom:0;mso-position-horizontal:absolute;mso-position-horizontal-relative:text;mso-position-vertical:absolute;mso-position-vertical-relative:text;mso-width-percent:0;mso-height-percent:0;mso-width-relative:page;mso-height-relative:page;v-text-anchor:top" o:gfxdata="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">
                 <v:textbox>
@@ -9155,7 +9379,7 @@
               </wp:anchor>
             </w:drawing>
           </mc:Choice>
-          <mc:Fallback>
+          <mc:Fallback xmlns:cx1="http://schemas.microsoft.com/office/drawing/2015/9/8/chartex">
             <w:pict>
               <v:rect w14:anchorId="16FF0F20" id="Rectangle 101" o:spid="_x0000_s1026" style="position:absolute;margin-left:282.4pt;margin-top:22.45pt;width:19.5pt;height:15.75pt;z-index:251659264;visibility:visible;mso-wrap-style:square;mso-width-percent:0;mso-height-percent:0;mso-wrap-distance-left:9pt;mso-wrap-distance-top:0;mso-wrap-distance-right:9pt;mso-wrap-distance-bottom:0;mso-position-horizontal:absolute;mso-position-horizontal-relative:text;mso-position-vertical:absolute;mso-position-vertical-relative:text;mso-width-percent:0;mso-height-percent:0;mso-width-relative:page;mso-height-relative:page;v-text-anchor:top" o:gfxdata="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"/>
             </w:pict>
@@ -9214,7 +9438,7 @@
           <w:lang w:eastAsia="zh-CN"/>
         </w:rPr>
       </w:pPr>
-      <w:bookmarkStart w:id="1" w:name="_Hlk185520598"/>
+      <w:bookmarkStart w:id="0" w:name="_Hlk185520598"/>
       <w:r>
         <w:rPr>
           <w:rFonts w:ascii="Times New Roman" w:eastAsia="Times New Roman" w:hAnsi="Times New Roman" w:cs="Times New Roman"/>
@@ -9578,7 +9802,7 @@
                 <w:sz w:val="26"/>
                 <w:szCs w:val="26"/>
               </w:rPr>
-              <w:t>2</w:t>
+              <w:t>7</w:t>
             </w:r>
             <w:r>
               <w:rPr>
@@ -9880,7 +10104,7 @@
                 <w:sz w:val="26"/>
                 <w:szCs w:val="26"/>
               </w:rPr>
-              <w:t>2</w:t>
+              <w:t>7</w:t>
             </w:r>
             <w:r>
               <w:rPr>
@@ -9949,7 +10173,7 @@
         </w:tc>
       </w:tr>
     </w:tbl>
-    <w:bookmarkEnd w:id="1"/>
+    <w:bookmarkEnd w:id="0"/>
     <w:p>
       <w:pPr>
         <w:tabs>
@@ -10088,6 +10312,7 @@
         </w:rPr>
         <w:t>chỉ kê khai trong trường hợp thành viên là nhà đầu tư được cấp Giấy chứng nhận đăng ký đầu tư theo quy định của Luật Đầu tư</w:t>
       </w:r>
+      <w:proofErr w:type="gramStart"/>
       <w:r>
         <w:rPr>
           <w:rFonts w:ascii="Times New Roman" w:eastAsia="Times New Roman" w:hAnsi="Times New Roman" w:cs="Times New Roman"/>
@@ -10097,6 +10322,7 @@
         </w:rPr>
         <w:t>):</w:t>
       </w:r>
+      <w:proofErr w:type="gramEnd"/>
     </w:p>
     <w:p>
       <w:pPr>
@@ -10123,7 +10349,27 @@
           <w:szCs w:val="28"/>
           <w:lang w:val="fr-FR" w:eastAsia="zh-CN"/>
         </w:rPr>
-        <w:t xml:space="preserve">Mã số dự án: </w:t>
+        <w:t xml:space="preserve">Mã số dự </w:t>
+      </w:r>
+      <w:proofErr w:type="gramStart"/>
+      <w:r>
+        <w:rPr>
+          <w:rFonts w:ascii="Times New Roman" w:eastAsia="Times New Roman" w:hAnsi="Times New Roman" w:cs="Times New Roman"/>
+          <w:sz w:val="28"/>
+          <w:szCs w:val="28"/>
+          <w:lang w:val="fr-FR" w:eastAsia="zh-CN"/>
+        </w:rPr>
+        <w:t>án:</w:t>
+      </w:r>
+      <w:proofErr w:type="gramEnd"/>
+      <w:r>
+        <w:rPr>
+          <w:rFonts w:ascii="Times New Roman" w:eastAsia="Times New Roman" w:hAnsi="Times New Roman" w:cs="Times New Roman"/>
+          <w:sz w:val="28"/>
+          <w:szCs w:val="28"/>
+          <w:lang w:val="fr-FR" w:eastAsia="zh-CN"/>
+        </w:rPr>
+        <w:t xml:space="preserve"> </w:t>
       </w:r>
       <w:r>
         <w:rPr>
@@ -10161,7 +10407,27 @@
           <w:szCs w:val="28"/>
           <w:lang w:val="fr-FR" w:eastAsia="zh-CN"/>
         </w:rPr>
-        <w:t xml:space="preserve">Ngày cấp: </w:t>
+        <w:t xml:space="preserve">Ngày </w:t>
+      </w:r>
+      <w:proofErr w:type="gramStart"/>
+      <w:r>
+        <w:rPr>
+          <w:rFonts w:ascii="Times New Roman" w:eastAsia="Times New Roman" w:hAnsi="Times New Roman" w:cs="Times New Roman"/>
+          <w:sz w:val="28"/>
+          <w:szCs w:val="28"/>
+          <w:lang w:val="fr-FR" w:eastAsia="zh-CN"/>
+        </w:rPr>
+        <w:t>cấp:</w:t>
+      </w:r>
+      <w:proofErr w:type="gramEnd"/>
+      <w:r>
+        <w:rPr>
+          <w:rFonts w:ascii="Times New Roman" w:eastAsia="Times New Roman" w:hAnsi="Times New Roman" w:cs="Times New Roman"/>
+          <w:sz w:val="28"/>
+          <w:szCs w:val="28"/>
+          <w:lang w:val="fr-FR" w:eastAsia="zh-CN"/>
+        </w:rPr>
+        <w:t xml:space="preserve"> </w:t>
       </w:r>
       <w:r>
         <w:rPr>
@@ -10241,6 +10507,7 @@
         </w:rPr>
         <w:t>Người đại diện theo pháp luật</w:t>
       </w:r>
+      <w:proofErr w:type="gramStart"/>
       <w:r>
         <w:rPr>
           <w:rFonts w:ascii="Times New Roman" w:eastAsia="Times New Roman" w:hAnsi="Times New Roman" w:cs="Times New Roman"/>
@@ -10253,6 +10520,7 @@
         <w:footnoteReference w:customMarkFollows="1" w:id="4"/>
         <w:t>5:</w:t>
       </w:r>
+      <w:proofErr w:type="gramEnd"/>
     </w:p>
     <w:p>
       <w:pPr>
@@ -10308,7 +10576,7 @@
           <w:szCs w:val="28"/>
           <w:lang w:eastAsia="zh-CN"/>
         </w:rPr>
-        <w:t>NGUYỄN CÔNG DUY</w:t>
+        <w:t>LƯU QUANG MINH</w:t>
       </w:r>
     </w:p>
     <w:p>
@@ -10341,7 +10609,7 @@
           <w:sz w:val="28"/>
           <w:szCs w:val="28"/>
         </w:rPr>
-        <w:t>26/03/1985</w:t>
+        <w:t>17/11/1988</w:t>
       </w:r>
     </w:p>
     <w:p>
@@ -10412,7 +10680,7 @@
           <w:sz w:val="28"/>
           <w:szCs w:val="28"/>
         </w:rPr>
-        <w:t>046085001338</w:t>
+        <w:t>026088004233</w:t>
       </w:r>
     </w:p>
     <w:p>
@@ -10512,7 +10780,7 @@
           <w:sz w:val="28"/>
           <w:szCs w:val="28"/>
         </w:rPr>
-        <w:t>Số 92/49/7/15, Đường Nguyễn Thị Chạy Khu phố Chiêu Liêu</w:t>
+        <w:t>Số 22/9 Tổ 9 KP3</w:t>
       </w:r>
     </w:p>
     <w:p>
@@ -10539,7 +10807,7 @@
           <w:sz w:val="28"/>
           <w:szCs w:val="28"/>
         </w:rPr>
-        <w:t>Phường Dĩ An</w:t>
+        <w:t>phường Phước Long</w:t>
       </w:r>
     </w:p>
     <w:p>
@@ -10680,7 +10948,7 @@
           <w:sz w:val="28"/>
           <w:szCs w:val="28"/>
         </w:rPr>
-        <w:t>0933929787</w:t>
+        <w:t>0975430373</w:t>
       </w:r>
       <w:r>
         <w:rPr>
@@ -10716,14 +10984,6 @@
           <w:szCs w:val="28"/>
         </w:rPr>
         <w:t xml:space="preserve">: </w:t>
-      </w:r>
-      <w:r>
-        <w:rPr>
-          <w:rFonts w:ascii="Times New Roman" w:eastAsia="Calibri" w:hAnsi="Times New Roman" w:cs="Times New Roman"/>
-          <w:sz w:val="28"/>
-          <w:szCs w:val="28"/>
-        </w:rPr>
-        <w:t>congtyotothienan@gmail.com</w:t>
       </w:r>
     </w:p>
     <w:p>
@@ -10750,6 +11010,8 @@
           <w:szCs w:val="28"/>
         </w:rPr>
       </w:pPr>
+      <w:bookmarkStart w:id="1" w:name="_GoBack"/>
+      <w:bookmarkEnd w:id="1"/>
       <w:r>
         <w:rPr>
           <w:rFonts w:ascii="Times New Roman" w:eastAsia="Times New Roman" w:hAnsi="Times New Roman" w:cs="Times New Roman"/>
@@ -10875,8 +11137,18 @@
                 <w:sz w:val="28"/>
                 <w:szCs w:val="28"/>
               </w:rPr>
-              <w:t>): …………………..</w:t>
-            </w:r>
+              <w:t>): ………………</w:t>
+            </w:r>
+            <w:proofErr w:type="gramStart"/>
+            <w:r>
+              <w:rPr>
+                <w:rFonts w:ascii="Times New Roman" w:eastAsia="Calibri" w:hAnsi="Times New Roman" w:cs="Times New Roman"/>
+                <w:sz w:val="28"/>
+                <w:szCs w:val="28"/>
+              </w:rPr>
+              <w:t>…..</w:t>
+            </w:r>
+            <w:proofErr w:type="gramEnd"/>
           </w:p>
           <w:p>
             <w:pPr>
@@ -10893,7 +11165,25 @@
                 <w:sz w:val="28"/>
                 <w:szCs w:val="28"/>
               </w:rPr>
-              <w:t xml:space="preserve">Ngày cấp: …./…./…. Nơi cấp: …………………………………………...…. </w:t>
+              <w:t xml:space="preserve">Ngày cấp: </w:t>
+            </w:r>
+            <w:proofErr w:type="gramStart"/>
+            <w:r>
+              <w:rPr>
+                <w:rFonts w:ascii="Times New Roman" w:eastAsia="Calibri" w:hAnsi="Times New Roman" w:cs="Times New Roman"/>
+                <w:sz w:val="28"/>
+                <w:szCs w:val="28"/>
+              </w:rPr>
+              <w:t>…./</w:t>
+            </w:r>
+            <w:proofErr w:type="gramEnd"/>
+            <w:r>
+              <w:rPr>
+                <w:rFonts w:ascii="Times New Roman" w:eastAsia="Calibri" w:hAnsi="Times New Roman" w:cs="Times New Roman"/>
+                <w:sz w:val="28"/>
+                <w:szCs w:val="28"/>
+              </w:rPr>
+              <w:t xml:space="preserve">…./…. Nơi cấp: …………………………………………...…. </w:t>
             </w:r>
             <w:r>
               <w:rPr>
@@ -11033,17 +11323,30 @@
           <w:lang w:val="fr-FR" w:eastAsia="zh-CN"/>
         </w:rPr>
         <w:lastRenderedPageBreak/>
-        <w:t>9. Thông tin đăng ký thuế</w:t>
-      </w:r>
-      <w:r>
-        <w:rPr>
-          <w:rFonts w:ascii="Times New Roman" w:eastAsia="Times New Roman" w:hAnsi="Times New Roman" w:cs="Times New Roman"/>
+        <w:t xml:space="preserve">9. Thông tin đăng ký </w:t>
+      </w:r>
+      <w:proofErr w:type="gramStart"/>
+      <w:r>
+        <w:rPr>
+          <w:rFonts w:ascii="Times New Roman" w:eastAsia="Times New Roman" w:hAnsi="Times New Roman" w:cs="Times New Roman"/>
+          <w:b/>
+          <w:bCs/>
           <w:sz w:val="28"/>
           <w:szCs w:val="28"/>
           <w:lang w:val="fr-FR" w:eastAsia="zh-CN"/>
         </w:rPr>
+        <w:t>thuế</w:t>
+      </w:r>
+      <w:r>
+        <w:rPr>
+          <w:rFonts w:ascii="Times New Roman" w:eastAsia="Times New Roman" w:hAnsi="Times New Roman" w:cs="Times New Roman"/>
+          <w:sz w:val="28"/>
+          <w:szCs w:val="28"/>
+          <w:lang w:val="fr-FR" w:eastAsia="zh-CN"/>
+        </w:rPr>
         <w:t>:</w:t>
       </w:r>
+      <w:proofErr w:type="gramEnd"/>
     </w:p>
     <w:p>
       <w:pPr>
@@ -11277,7 +11580,7 @@
                 <w:szCs w:val="28"/>
                 <w:lang w:eastAsia="zh-CN"/>
               </w:rPr>
-              <w:t>NGUYỄN CÔNG DUY</w:t>
+              <w:t>LƯU QUANG MINH</w:t>
             </w:r>
           </w:p>
           <w:p>
@@ -11306,7 +11609,7 @@
                 <w:sz w:val="28"/>
                 <w:szCs w:val="28"/>
               </w:rPr>
-              <w:t>26/03/1985</w:t>
+              <w:t>17/11/1988</w:t>
             </w:r>
           </w:p>
           <w:p>
@@ -11368,7 +11671,7 @@
                 <w:szCs w:val="28"/>
                 <w:lang w:eastAsia="zh-CN"/>
               </w:rPr>
-              <w:t>046085001338</w:t>
+              <w:t>026088004233</w:t>
             </w:r>
           </w:p>
           <w:p>
@@ -11400,7 +11703,7 @@
                 <w:szCs w:val="28"/>
                 <w:lang w:eastAsia="zh-CN"/>
               </w:rPr>
-              <w:t>0933929787</w:t>
+              <w:t>0975430373</w:t>
             </w:r>
             <w:r>
               <w:rPr>
@@ -11548,8 +11851,19 @@
                 <w:szCs w:val="28"/>
                 <w:lang w:eastAsia="zh-CN"/>
               </w:rPr>
-              <w:t>Họ, chữ đệm và tên Kế toán trưởng/Phụ trách kế toán:..............................</w:t>
-            </w:r>
+              <w:t xml:space="preserve">Họ, chữ đệm và tên Kế toán trưởng/Phụ trách kế </w:t>
+            </w:r>
+            <w:proofErr w:type="gramStart"/>
+            <w:r>
+              <w:rPr>
+                <w:rFonts w:ascii="Times New Roman" w:eastAsia="Times New Roman" w:hAnsi="Times New Roman" w:cs="Times New Roman"/>
+                <w:sz w:val="28"/>
+                <w:szCs w:val="28"/>
+                <w:lang w:eastAsia="zh-CN"/>
+              </w:rPr>
+              <w:t>toán:..............................</w:t>
+            </w:r>
+            <w:proofErr w:type="gramEnd"/>
           </w:p>
           <w:p>
             <w:pPr>
@@ -11863,7 +12177,27 @@
                 <w:szCs w:val="28"/>
                 <w:lang w:eastAsia="zh-CN"/>
               </w:rPr>
-              <w:t>): ………………….Số fax (</w:t>
+              <w:t>): ………………</w:t>
+            </w:r>
+            <w:proofErr w:type="gramStart"/>
+            <w:r>
+              <w:rPr>
+                <w:rFonts w:ascii="Times New Roman" w:eastAsia="Times New Roman" w:hAnsi="Times New Roman" w:cs="Times New Roman"/>
+                <w:sz w:val="28"/>
+                <w:szCs w:val="28"/>
+                <w:lang w:eastAsia="zh-CN"/>
+              </w:rPr>
+              <w:t>….Số</w:t>
+            </w:r>
+            <w:proofErr w:type="gramEnd"/>
+            <w:r>
+              <w:rPr>
+                <w:rFonts w:ascii="Times New Roman" w:eastAsia="Times New Roman" w:hAnsi="Times New Roman" w:cs="Times New Roman"/>
+                <w:sz w:val="28"/>
+                <w:szCs w:val="28"/>
+                <w:lang w:eastAsia="zh-CN"/>
+              </w:rPr>
+              <w:t xml:space="preserve"> fax (</w:t>
             </w:r>
             <w:r>
               <w:rPr>
@@ -12294,7 +12628,7 @@
                           </wp:anchor>
                         </w:drawing>
                       </mc:Choice>
-                      <mc:Fallback>
+                      <mc:Fallback xmlns:cx1="http://schemas.microsoft.com/office/drawing/2015/9/8/chartex">
                         <w:pict>
                           <v:rect w14:anchorId="2F3BA656" id="Rectangle 34" o:spid="_x0000_s1037" style="position:absolute;left:0;text-align:left;margin-left:0;margin-top:.45pt;width:22.75pt;height:18.55pt;z-index:251676672;visibility:visible;mso-wrap-style:none;mso-width-percent:0;mso-height-percent:0;mso-wrap-distance-left:9pt;mso-wrap-distance-top:0;mso-wrap-distance-right:9pt;mso-wrap-distance-bottom:0;mso-position-horizontal:center;mso-position-horizontal-relative:margin;mso-position-vertical:absolute;mso-position-vertical-relative:text;mso-width-percent:0;mso-height-percent:0;mso-width-relative:page;mso-height-relative:page;v-text-anchor:middle" o:gfxdata="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" strokeweight=".26mm">
                             <v:stroke endcap="square"/>
@@ -12418,7 +12752,7 @@
                           </wp:anchor>
                         </w:drawing>
                       </mc:Choice>
-                      <mc:Fallback>
+                      <mc:Fallback xmlns:cx1="http://schemas.microsoft.com/office/drawing/2015/9/8/chartex">
                         <w:pict>
                           <v:rect w14:anchorId="3B742A83" id="Rectangle 33" o:spid="_x0000_s1026" style="position:absolute;margin-left:175.95pt;margin-top:1.3pt;width:22.75pt;height:18.55pt;z-index:251678720;visibility:visible;mso-wrap-style:none;mso-width-percent:0;mso-height-percent:0;mso-wrap-distance-left:9pt;mso-wrap-distance-top:0;mso-wrap-distance-right:9pt;mso-wrap-distance-bottom:0;mso-position-horizontal:absolute;mso-position-horizontal-relative:text;mso-position-vertical:absolute;mso-position-vertical-relative:text;mso-width-percent:0;mso-height-percent:0;mso-width-relative:page;mso-height-relative:page;v-text-anchor:middle" o:gfxdata="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" strokeweight=".26mm">
                             <v:stroke endcap="square"/>
@@ -12554,7 +12888,7 @@
                           </wp:anchor>
                         </w:drawing>
                       </mc:Choice>
-                      <mc:Fallback>
+                      <mc:Fallback xmlns:cx1="http://schemas.microsoft.com/office/drawing/2015/9/8/chartex">
                         <w:pict>
                           <v:rect w14:anchorId="0E5ABF7E" id="Rectangle 33" o:spid="_x0000_s1026" style="position:absolute;margin-left:0;margin-top:2.9pt;width:22.75pt;height:18.55pt;z-index:251677696;visibility:visible;mso-wrap-style:none;mso-width-percent:0;mso-height-percent:0;mso-wrap-distance-left:9pt;mso-wrap-distance-top:0;mso-wrap-distance-right:9pt;mso-wrap-distance-bottom:0;mso-position-horizontal:center;mso-position-horizontal-relative:margin;mso-position-vertical:absolute;mso-position-vertical-relative:text;mso-width-percent:0;mso-height-percent:0;mso-width-relative:page;mso-height-relative:page;v-text-anchor:middle" o:gfxdata="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" strokeweight=".26mm">
                             <v:stroke endcap="square"/>
@@ -13126,7 +13460,7 @@
                           </wp:anchor>
                         </w:drawing>
                       </mc:Choice>
-                      <mc:Fallback>
+                      <mc:Fallback xmlns:cx1="http://schemas.microsoft.com/office/drawing/2015/9/8/chartex">
                         <w:pict>
                           <v:rect w14:anchorId="4E147FA6" id="Rectangle 95" o:spid="_x0000_s1026" style="position:absolute;margin-left:26.25pt;margin-top:-.4pt;width:20.45pt;height:18.5pt;z-index:251661312;visibility:visible;mso-wrap-style:none;mso-width-percent:0;mso-height-percent:0;mso-wrap-distance-left:9pt;mso-wrap-distance-top:0;mso-wrap-distance-right:9pt;mso-wrap-distance-bottom:0;mso-position-horizontal:absolute;mso-position-horizontal-relative:text;mso-position-vertical:absolute;mso-position-vertical-relative:text;mso-width-percent:0;mso-height-percent:0;mso-width-relative:page;mso-height-relative:page;v-text-anchor:middle" o:gfxdata="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" strokeweight=".26mm">
                             <v:stroke endcap="square"/>
@@ -13241,7 +13575,7 @@
                           </wp:anchor>
                         </w:drawing>
                       </mc:Choice>
-                      <mc:Fallback>
+                      <mc:Fallback xmlns:cx1="http://schemas.microsoft.com/office/drawing/2015/9/8/chartex">
                         <w:pict>
                           <v:rect w14:anchorId="6E2B7AAC" id="Rectangle 94" o:spid="_x0000_s1038" style="position:absolute;left:0;text-align:left;margin-left:46pt;margin-top:-.4pt;width:20.45pt;height:18.5pt;z-index:251662336;visibility:visible;mso-wrap-style:none;mso-width-percent:0;mso-height-percent:0;mso-wrap-distance-left:9pt;mso-wrap-distance-top:0;mso-wrap-distance-right:9pt;mso-wrap-distance-bottom:0;mso-position-horizontal:absolute;mso-position-horizontal-relative:text;mso-position-vertical:absolute;mso-position-vertical-relative:text;mso-width-percent:0;mso-height-percent:0;mso-width-relative:page;mso-height-relative:page;v-text-anchor:middle" o:gfxdata="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" strokeweight=".26mm">
                             <v:stroke endcap="square"/>
@@ -13538,7 +13872,7 @@
                           </wp:anchor>
                         </w:drawing>
                       </mc:Choice>
-                      <mc:Fallback>
+                      <mc:Fallback xmlns:cx1="http://schemas.microsoft.com/office/drawing/2015/9/8/chartex">
                         <w:pict>
                           <v:rect w14:anchorId="593A9C29" id="Rectangle 93" o:spid="_x0000_s1039" style="position:absolute;left:0;text-align:left;margin-left:10.2pt;margin-top:-.5pt;width:20.45pt;height:18.5pt;z-index:251691008;visibility:visible;mso-wrap-style:none;mso-width-percent:0;mso-height-percent:0;mso-wrap-distance-left:9pt;mso-wrap-distance-top:0;mso-wrap-distance-right:9pt;mso-wrap-distance-bottom:0;mso-position-horizontal:absolute;mso-position-horizontal-relative:text;mso-position-vertical:absolute;mso-position-vertical-relative:text;mso-width-percent:0;mso-height-percent:0;mso-width-relative:page;mso-height-relative:page;v-text-anchor:middle" o:gfxdata="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" strokeweight=".26mm">
                             <v:stroke endcap="square"/>
@@ -13673,7 +14007,7 @@
                           </wp:anchor>
                         </w:drawing>
                       </mc:Choice>
-                      <mc:Fallback>
+                      <mc:Fallback xmlns:cx1="http://schemas.microsoft.com/office/drawing/2015/9/8/chartex">
                         <w:pict>
                           <v:rect w14:anchorId="65C64E5C" id="Rectangle 92" o:spid="_x0000_s1026" style="position:absolute;margin-left:9.6pt;margin-top:.55pt;width:20.45pt;height:18.5pt;z-index:251692032;visibility:visible;mso-wrap-style:none;mso-width-percent:0;mso-height-percent:0;mso-wrap-distance-left:9pt;mso-wrap-distance-top:0;mso-wrap-distance-right:9pt;mso-wrap-distance-bottom:0;mso-position-horizontal:absolute;mso-position-horizontal-relative:text;mso-position-vertical:absolute;mso-position-vertical-relative:text;mso-width-percent:0;mso-height-percent:0;mso-width-relative:page;mso-height-relative:page;v-text-anchor:middle" o:gfxdata="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" strokeweight=".26mm">
                             <v:stroke endcap="square"/>
@@ -13796,7 +14130,7 @@
                           </wp:anchor>
                         </w:drawing>
                       </mc:Choice>
-                      <mc:Fallback>
+                      <mc:Fallback xmlns:cx1="http://schemas.microsoft.com/office/drawing/2015/9/8/chartex">
                         <w:pict>
                           <v:rect w14:anchorId="313A35FB" id="Rectangle 91" o:spid="_x0000_s1026" style="position:absolute;margin-left:9.6pt;margin-top:1.45pt;width:20.45pt;height:18.5pt;z-index:251693056;visibility:visible;mso-wrap-style:none;mso-width-percent:0;mso-height-percent:0;mso-wrap-distance-left:9pt;mso-wrap-distance-top:0;mso-wrap-distance-right:9pt;mso-wrap-distance-bottom:0;mso-position-horizontal:absolute;mso-position-horizontal-relative:text;mso-position-vertical:absolute;mso-position-vertical-relative:text;mso-width-percent:0;mso-height-percent:0;mso-width-relative:page;mso-height-relative:page;v-text-anchor:middle" o:gfxdata="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" strokeweight=".26mm">
                             <v:stroke endcap="square"/>
@@ -13919,7 +14253,7 @@
                           </wp:anchor>
                         </w:drawing>
                       </mc:Choice>
-                      <mc:Fallback>
+                      <mc:Fallback xmlns:cx1="http://schemas.microsoft.com/office/drawing/2015/9/8/chartex">
                         <w:pict>
                           <v:rect w14:anchorId="381D52CD" id="Rectangle 90" o:spid="_x0000_s1026" style="position:absolute;margin-left:9.6pt;margin-top:2pt;width:20.45pt;height:18.5pt;z-index:251694080;visibility:visible;mso-wrap-style:none;mso-width-percent:0;mso-height-percent:0;mso-wrap-distance-left:9pt;mso-wrap-distance-top:0;mso-wrap-distance-right:9pt;mso-wrap-distance-bottom:0;mso-position-horizontal:absolute;mso-position-horizontal-relative:text;mso-position-vertical:absolute;mso-position-vertical-relative:text;mso-width-percent:0;mso-height-percent:0;mso-width-relative:page;mso-height-relative:page;v-text-anchor:middle" o:gfxdata="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" strokeweight=".26mm">
                             <v:stroke endcap="square"/>
@@ -14173,7 +14507,7 @@
               </wp:anchor>
             </w:drawing>
           </mc:Choice>
-          <mc:Fallback>
+          <mc:Fallback xmlns:cx1="http://schemas.microsoft.com/office/drawing/2015/9/8/chartex">
             <w:pict>
               <v:group w14:anchorId="5C4BFFB8" id="Group 1" o:spid="_x0000_s1040" style="position:absolute;left:0;text-align:left;margin-left:2.15pt;margin-top:23.95pt;width:310.5pt;height:18.55pt;z-index:251679744;mso-width-relative:margin;mso-height-relative:margin" coordsize="39430,2354" o:gfxdata="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">
                 <v:rect id="Rectangle 85" o:spid="_x0000_s1041" style="position:absolute;left:15712;width:2597;height:2349;visibility:visible;mso-wrap-style:none;v-text-anchor:middle" o:gfxdata="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" strokeweight=".26mm">
@@ -14613,7 +14947,7 @@
                     </wp:anchor>
                   </w:drawing>
                 </mc:Choice>
-                <mc:Fallback>
+                <mc:Fallback xmlns:cx1="http://schemas.microsoft.com/office/drawing/2015/9/8/chartex">
                   <w:pict>
                     <v:rect w14:anchorId="7CF9D31F" id="Rectangle 2063169998" o:spid="_x0000_s1026" style="position:absolute;margin-left:103.8pt;margin-top:3.1pt;width:20.45pt;height:18.5pt;z-index:251689984;visibility:visible;mso-wrap-style:none;mso-width-percent:0;mso-height-percent:0;mso-wrap-distance-left:9pt;mso-wrap-distance-top:0;mso-wrap-distance-right:9pt;mso-wrap-distance-bottom:0;mso-position-horizontal:absolute;mso-position-horizontal-relative:text;mso-position-vertical:absolute;mso-position-vertical-relative:text;mso-width-percent:0;mso-height-percent:0;mso-width-relative:page;mso-height-relative:page;v-text-anchor:middle" o:gfxdata="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" strokeweight=".26mm">
                       <v:stroke endcap="square"/>
@@ -14700,7 +15034,7 @@
                     </wp:anchor>
                   </w:drawing>
                 </mc:Choice>
-                <mc:Fallback>
+                <mc:Fallback xmlns:cx1="http://schemas.microsoft.com/office/drawing/2015/9/8/chartex">
                   <w:pict>
                     <v:rect w14:anchorId="5446055B" id="Rectangle 1296447738" o:spid="_x0000_s1044" style="position:absolute;left:0;text-align:left;margin-left:-35.75pt;margin-top:2.55pt;width:20.45pt;height:18.5pt;z-index:251688960;visibility:visible;mso-wrap-style:none;mso-width-percent:0;mso-height-percent:0;mso-wrap-distance-left:9pt;mso-wrap-distance-top:0;mso-wrap-distance-right:9pt;mso-wrap-distance-bottom:0;mso-position-horizontal:absolute;mso-position-horizontal-relative:text;mso-position-vertical:absolute;mso-position-vertical-relative:text;mso-width-percent:0;mso-height-percent:0;mso-width-relative:page;mso-height-relative:page;v-text-anchor:middle" o:gfxdata="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" strokeweight=".26mm">
                       <v:stroke endcap="square"/>
@@ -15152,7 +15486,7 @@
                 <w:i/>
                 <w:lang w:eastAsia="zh-CN"/>
               </w:rPr>
-              <w:t>NGUYỄN CÔNG DUY</w:t>
+              <w:t>LƯU QUANG MINH</w:t>
             </w:r>
           </w:p>
         </w:tc>
@@ -15181,7 +15515,7 @@
 </file>
 
 <file path=word/endnotes.xml><?xml version="1.0" encoding="utf-8"?>
-<w:endnotes xmlns:wpc="http://schemas.microsoft.com/office/word/2010/wordprocessingCanvas" xmlns:cx="http://schemas.microsoft.com/office/drawing/2014/chartex" xmlns:cx1="http://schemas.microsoft.com/office/drawing/2015/9/8/chartex" xmlns:mc="http://schemas.openxmlformats.org/markup-compatibility/2006" xmlns:o="urn:schemas-microsoft-com:office:office" xmlns:r="http://schemas.openxmlformats.org/officeDocument/2006/relationships" xmlns:m="http://schemas.openxmlformats.org/officeDocument/2006/math" xmlns:v="urn:schemas-microsoft-com:vml" xmlns:wp14="http://schemas.microsoft.com/office/word/2010/wordprocessingDrawing" xmlns:wp="http://schemas.openxmlformats.org/drawingml/2006/wordprocessingDrawing" xmlns:w10="urn:schemas-microsoft-com:office:word" xmlns:w="http://schemas.openxmlformats.org/wordprocessingml/2006/main" xmlns:w14="http://schemas.microsoft.com/office/word/2010/wordml" xmlns:w15="http://schemas.microsoft.com/office/word/2012/wordml" xmlns:w16se="http://schemas.microsoft.com/office/word/2015/wordml/symex" xmlns:wpg="http://schemas.microsoft.com/office/word/2010/wordprocessingGroup" xmlns:wpi="http://schemas.microsoft.com/office/word/2010/wordprocessingInk" xmlns:wne="http://schemas.microsoft.com/office/word/2006/wordml" xmlns:wps="http://schemas.microsoft.com/office/word/2010/wordprocessingShape" mc:Ignorable="w14 w15 w16se wp14">
+<w:endnotes xmlns:wpc="http://schemas.microsoft.com/office/word/2010/wordprocessingCanvas" xmlns:cx="http://schemas.microsoft.com/office/drawing/2014/chartex" xmlns:mc="http://schemas.openxmlformats.org/markup-compatibility/2006" xmlns:o="urn:schemas-microsoft-com:office:office" xmlns:r="http://schemas.openxmlformats.org/officeDocument/2006/relationships" xmlns:m="http://schemas.openxmlformats.org/officeDocument/2006/math" xmlns:v="urn:schemas-microsoft-com:vml" xmlns:wp14="http://schemas.microsoft.com/office/word/2010/wordprocessingDrawing" xmlns:wp="http://schemas.openxmlformats.org/drawingml/2006/wordprocessingDrawing" xmlns:w10="urn:schemas-microsoft-com:office:word" xmlns:w="http://schemas.openxmlformats.org/wordprocessingml/2006/main" xmlns:w14="http://schemas.microsoft.com/office/word/2010/wordml" xmlns:w15="http://schemas.microsoft.com/office/word/2012/wordml" xmlns:w16se="http://schemas.microsoft.com/office/word/2015/wordml/symex" xmlns:wpg="http://schemas.microsoft.com/office/word/2010/wordprocessingGroup" xmlns:wpi="http://schemas.microsoft.com/office/word/2010/wordprocessingInk" xmlns:wne="http://schemas.microsoft.com/office/word/2006/wordml" xmlns:wps="http://schemas.microsoft.com/office/word/2010/wordprocessingShape" mc:Ignorable="w14 w15 w16se wp14">
   <w:endnote w:type="separator" w:id="-1">
     <w:p>
       <w:pPr>
@@ -15206,7 +15540,7 @@
 </file>
 
 <file path=word/footnotes.xml><?xml version="1.0" encoding="utf-8"?>
-<w:footnotes xmlns:wpc="http://schemas.microsoft.com/office/word/2010/wordprocessingCanvas" xmlns:cx="http://schemas.microsoft.com/office/drawing/2014/chartex" xmlns:cx1="http://schemas.microsoft.com/office/drawing/2015/9/8/chartex" xmlns:mc="http://schemas.openxmlformats.org/markup-compatibility/2006" xmlns:o="urn:schemas-microsoft-com:office:office" xmlns:r="http://schemas.openxmlformats.org/officeDocument/2006/relationships" xmlns:m="http://schemas.openxmlformats.org/officeDocument/2006/math" xmlns:v="urn:schemas-microsoft-com:vml" xmlns:wp14="http://schemas.microsoft.com/office/word/2010/wordprocessingDrawing" xmlns:wp="http://schemas.openxmlformats.org/drawingml/2006/wordprocessingDrawing" xmlns:w10="urn:schemas-microsoft-com:office:word" xmlns:w="http://schemas.openxmlformats.org/wordprocessingml/2006/main" xmlns:w14="http://schemas.microsoft.com/office/word/2010/wordml" xmlns:w15="http://schemas.microsoft.com/office/word/2012/wordml" xmlns:w16se="http://schemas.microsoft.com/office/word/2015/wordml/symex" xmlns:wpg="http://schemas.microsoft.com/office/word/2010/wordprocessingGroup" xmlns:wpi="http://schemas.microsoft.com/office/word/2010/wordprocessingInk" xmlns:wne="http://schemas.microsoft.com/office/word/2006/wordml" xmlns:wps="http://schemas.microsoft.com/office/word/2010/wordprocessingShape" mc:Ignorable="w14 w15 w16se wp14">
+<w:footnotes xmlns:wpc="http://schemas.microsoft.com/office/word/2010/wordprocessingCanvas" xmlns:cx="http://schemas.microsoft.com/office/drawing/2014/chartex" xmlns:mc="http://schemas.openxmlformats.org/markup-compatibility/2006" xmlns:o="urn:schemas-microsoft-com:office:office" xmlns:r="http://schemas.openxmlformats.org/officeDocument/2006/relationships" xmlns:m="http://schemas.openxmlformats.org/officeDocument/2006/math" xmlns:v="urn:schemas-microsoft-com:vml" xmlns:wp14="http://schemas.microsoft.com/office/word/2010/wordprocessingDrawing" xmlns:wp="http://schemas.openxmlformats.org/drawingml/2006/wordprocessingDrawing" xmlns:w10="urn:schemas-microsoft-com:office:word" xmlns:w="http://schemas.openxmlformats.org/wordprocessingml/2006/main" xmlns:w14="http://schemas.microsoft.com/office/word/2010/wordml" xmlns:w15="http://schemas.microsoft.com/office/word/2012/wordml" xmlns:w16se="http://schemas.microsoft.com/office/word/2015/wordml/symex" xmlns:wpg="http://schemas.microsoft.com/office/word/2010/wordprocessingGroup" xmlns:wpi="http://schemas.microsoft.com/office/word/2010/wordprocessingInk" xmlns:wne="http://schemas.microsoft.com/office/word/2006/wordml" xmlns:wps="http://schemas.microsoft.com/office/word/2010/wordprocessingShape" mc:Ignorable="w14 w15 w16se wp14">
   <w:footnote w:type="separator" w:id="-1">
     <w:p>
       <w:pPr>
@@ -15602,7 +15936,7 @@
 </file>
 
 <file path=word/header1.xml><?xml version="1.0" encoding="utf-8"?>
-<w:hdr xmlns:wpc="http://schemas.microsoft.com/office/word/2010/wordprocessingCanvas" xmlns:cx="http://schemas.microsoft.com/office/drawing/2014/chartex" xmlns:cx1="http://schemas.microsoft.com/office/drawing/2015/9/8/chartex" xmlns:mc="http://schemas.openxmlformats.org/markup-compatibility/2006" xmlns:o="urn:schemas-microsoft-com:office:office" xmlns:r="http://schemas.openxmlformats.org/officeDocument/2006/relationships" xmlns:m="http://schemas.openxmlformats.org/officeDocument/2006/math" xmlns:v="urn:schemas-microsoft-com:vml" xmlns:wp14="http://schemas.microsoft.com/office/word/2010/wordprocessingDrawing" xmlns:wp="http://schemas.openxmlformats.org/drawingml/2006/wordprocessingDrawing" xmlns:w10="urn:schemas-microsoft-com:office:word" xmlns:w="http://schemas.openxmlformats.org/wordprocessingml/2006/main" xmlns:w14="http://schemas.microsoft.com/office/word/2010/wordml" xmlns:w15="http://schemas.microsoft.com/office/word/2012/wordml" xmlns:w16se="http://schemas.microsoft.com/office/word/2015/wordml/symex" xmlns:wpg="http://schemas.microsoft.com/office/word/2010/wordprocessingGroup" xmlns:wpi="http://schemas.microsoft.com/office/word/2010/wordprocessingInk" xmlns:wne="http://schemas.microsoft.com/office/word/2006/wordml" xmlns:wps="http://schemas.microsoft.com/office/word/2010/wordprocessingShape" mc:Ignorable="w14 w15 w16se wp14">
+<w:hdr xmlns:wpc="http://schemas.microsoft.com/office/word/2010/wordprocessingCanvas" xmlns:cx="http://schemas.microsoft.com/office/drawing/2014/chartex" xmlns:mc="http://schemas.openxmlformats.org/markup-compatibility/2006" xmlns:o="urn:schemas-microsoft-com:office:office" xmlns:r="http://schemas.openxmlformats.org/officeDocument/2006/relationships" xmlns:m="http://schemas.openxmlformats.org/officeDocument/2006/math" xmlns:v="urn:schemas-microsoft-com:vml" xmlns:wp14="http://schemas.microsoft.com/office/word/2010/wordprocessingDrawing" xmlns:wp="http://schemas.openxmlformats.org/drawingml/2006/wordprocessingDrawing" xmlns:w10="urn:schemas-microsoft-com:office:word" xmlns:w="http://schemas.openxmlformats.org/wordprocessingml/2006/main" xmlns:w14="http://schemas.microsoft.com/office/word/2010/wordml" xmlns:w15="http://schemas.microsoft.com/office/word/2012/wordml" xmlns:w16se="http://schemas.microsoft.com/office/word/2015/wordml/symex" xmlns:wpg="http://schemas.microsoft.com/office/word/2010/wordprocessingGroup" xmlns:wpi="http://schemas.microsoft.com/office/word/2010/wordprocessingInk" xmlns:wne="http://schemas.microsoft.com/office/word/2006/wordml" xmlns:wps="http://schemas.microsoft.com/office/word/2010/wordprocessingShape" mc:Ignorable="w14 w15 w16se wp14">
   <w:p>
     <w:pPr>
       <w:pStyle w:val="Header"/>
@@ -15613,7 +15947,7 @@
 </file>
 
 <file path=word/numbering.xml><?xml version="1.0" encoding="utf-8"?>
-<w:numbering xmlns:wpc="http://schemas.microsoft.com/office/word/2010/wordprocessingCanvas" xmlns:cx="http://schemas.microsoft.com/office/drawing/2014/chartex" xmlns:cx1="http://schemas.microsoft.com/office/drawing/2015/9/8/chartex" xmlns:mc="http://schemas.openxmlformats.org/markup-compatibility/2006" xmlns:o="urn:schemas-microsoft-com:office:office" xmlns:r="http://schemas.openxmlformats.org/officeDocument/2006/relationships" xmlns:m="http://schemas.openxmlformats.org/officeDocument/2006/math" xmlns:v="urn:schemas-microsoft-com:vml" xmlns:wp14="http://schemas.microsoft.com/office/word/2010/wordprocessingDrawing" xmlns:wp="http://schemas.openxmlformats.org/drawingml/2006/wordprocessingDrawing" xmlns:w10="urn:schemas-microsoft-com:office:word" xmlns:w="http://schemas.openxmlformats.org/wordprocessingml/2006/main" xmlns:w14="http://schemas.microsoft.com/office/word/2010/wordml" xmlns:w15="http://schemas.microsoft.com/office/word/2012/wordml" xmlns:w16se="http://schemas.microsoft.com/office/word/2015/wordml/symex" xmlns:wpg="http://schemas.microsoft.com/office/word/2010/wordprocessingGroup" xmlns:wpi="http://schemas.microsoft.com/office/word/2010/wordprocessingInk" xmlns:wne="http://schemas.microsoft.com/office/word/2006/wordml" xmlns:wps="http://schemas.microsoft.com/office/word/2010/wordprocessingShape" mc:Ignorable="w14 w15 w16se wp14">
+<w:numbering xmlns:wpc="http://schemas.microsoft.com/office/word/2010/wordprocessingCanvas" xmlns:cx="http://schemas.microsoft.com/office/drawing/2014/chartex" xmlns:mc="http://schemas.openxmlformats.org/markup-compatibility/2006" xmlns:o="urn:schemas-microsoft-com:office:office" xmlns:r="http://schemas.openxmlformats.org/officeDocument/2006/relationships" xmlns:m="http://schemas.openxmlformats.org/officeDocument/2006/math" xmlns:v="urn:schemas-microsoft-com:vml" xmlns:wp14="http://schemas.microsoft.com/office/word/2010/wordprocessingDrawing" xmlns:wp="http://schemas.openxmlformats.org/drawingml/2006/wordprocessingDrawing" xmlns:w10="urn:schemas-microsoft-com:office:word" xmlns:w="http://schemas.openxmlformats.org/wordprocessingml/2006/main" xmlns:w14="http://schemas.microsoft.com/office/word/2010/wordml" xmlns:w15="http://schemas.microsoft.com/office/word/2012/wordml" xmlns:w16se="http://schemas.microsoft.com/office/word/2015/wordml/symex" xmlns:wpg="http://schemas.microsoft.com/office/word/2010/wordprocessingGroup" xmlns:wpi="http://schemas.microsoft.com/office/word/2010/wordprocessingInk" xmlns:wne="http://schemas.microsoft.com/office/word/2006/wordml" xmlns:wps="http://schemas.microsoft.com/office/word/2010/wordprocessingShape" mc:Ignorable="w14 w15 w16se wp14">
   <w:abstractNum w:abstractNumId="0" w15:restartNumberingAfterBreak="0">
     <w:nsid w:val="5AD55BB2"/>
     <w:multiLevelType w:val="hybridMultilevel"/>

--- a/CONG TY BẢO ANH PHAT/ThayDoiTen_LoaiDoanhNghiep_VonDieuLe/10_10_2025/BaoAnhPhat_DeNghi_Mẫu số 3.docx
+++ b/CONG TY BẢO ANH PHAT/ThayDoiTen_LoaiDoanhNghiep_VonDieuLe/10_10_2025/BaoAnhPhat_DeNghi_Mẫu số 3.docx
@@ -6870,10 +6870,10 @@
             <w:r>
               <w:rPr>
                 <w:rFonts w:ascii="Times New Roman" w:hAnsi="Times New Roman" w:cs="Times New Roman"/>
-                <w:b/>
-                <w:bCs/>
+                <w:color w:val="212529"/>
                 <w:sz w:val="26"/>
                 <w:szCs w:val="26"/>
+                <w:shd w:val="clear" w:color="auto" w:fill="FFFFFF"/>
               </w:rPr>
               <w:t>4662</w:t>
             </w:r>
@@ -6974,10 +6974,10 @@
             <w:r>
               <w:rPr>
                 <w:rFonts w:ascii="Times New Roman" w:hAnsi="Times New Roman" w:cs="Times New Roman"/>
-                <w:b/>
-                <w:bCs/>
+                <w:color w:val="212529"/>
                 <w:sz w:val="26"/>
                 <w:szCs w:val="26"/>
+                <w:shd w:val="clear" w:color="auto" w:fill="FFFFFF"/>
               </w:rPr>
               <w:t>4663</w:t>
             </w:r>
@@ -7090,10 +7090,10 @@
             <w:r>
               <w:rPr>
                 <w:rFonts w:ascii="Times New Roman" w:hAnsi="Times New Roman" w:cs="Times New Roman"/>
-                <w:b/>
-                <w:color w:val="000000" w:themeColor="text1"/>
+                <w:color w:val="212529"/>
                 <w:sz w:val="26"/>
                 <w:szCs w:val="26"/>
+                <w:shd w:val="clear" w:color="auto" w:fill="FFFFFF"/>
               </w:rPr>
               <w:lastRenderedPageBreak/>
               <w:t>4669</w:t>
@@ -7155,6 +7155,7 @@
             <w:pPr>
               <w:rPr>
                 <w:rFonts w:ascii="Times New Roman" w:hAnsi="Times New Roman" w:cs="Times New Roman"/>
+                <w:b/>
                 <w:sz w:val="26"/>
                 <w:szCs w:val="26"/>
               </w:rPr>
@@ -7185,25 +7186,25 @@
               <w:jc w:val="center"/>
               <w:rPr>
                 <w:rFonts w:ascii="Times New Roman" w:hAnsi="Times New Roman" w:cs="Times New Roman"/>
+                <w:b/>
                 <w:color w:val="000000" w:themeColor="text1"/>
                 <w:sz w:val="26"/>
                 <w:szCs w:val="26"/>
               </w:rPr>
             </w:pPr>
-            <w:hyperlink r:id="rId11" w:history="1">
-              <w:r>
-                <w:rPr>
-                  <w:rFonts w:ascii="Times New Roman" w:hAnsi="Times New Roman" w:cs="Times New Roman"/>
-                  <w:b/>
-                  <w:bCs/>
-                  <w:color w:val="000000"/>
-                  <w:spacing w:val="-2"/>
-                  <w:sz w:val="26"/>
-                  <w:szCs w:val="26"/>
-                </w:rPr>
-                <w:t>4933</w:t>
-              </w:r>
-            </w:hyperlink>
+            <w:r>
+              <w:rPr>
+                <w:rFonts w:ascii="Times New Roman" w:hAnsi="Times New Roman" w:cs="Times New Roman"/>
+                <w:b/>
+                <w:bCs/>
+                <w:iCs/>
+                <w:color w:val="212529"/>
+                <w:sz w:val="26"/>
+                <w:szCs w:val="26"/>
+                <w:shd w:val="clear" w:color="auto" w:fill="FFFFFF"/>
+              </w:rPr>
+              <w:t>4933</w:t>
+            </w:r>
           </w:p>
         </w:tc>
         <w:tc>
@@ -7222,6 +7223,16 @@
                 <w:szCs w:val="26"/>
               </w:rPr>
             </w:pPr>
+            <w:r>
+              <w:rPr>
+                <w:rFonts w:ascii="Times New Roman" w:hAnsi="Times New Roman" w:cs="Times New Roman"/>
+                <w:b/>
+                <w:bCs/>
+                <w:sz w:val="26"/>
+                <w:szCs w:val="26"/>
+              </w:rPr>
+              <w:t>X</w:t>
+            </w:r>
           </w:p>
         </w:tc>
       </w:tr>
@@ -7264,7 +7275,7 @@
                 <w:szCs w:val="26"/>
               </w:rPr>
             </w:pPr>
-            <w:hyperlink r:id="rId12" w:history="1">
+            <w:hyperlink r:id="rId11" w:history="1">
               <w:r>
                 <w:rPr>
                   <w:rFonts w:ascii="Times New Roman" w:hAnsi="Times New Roman" w:cs="Times New Roman"/>
@@ -7293,18 +7304,16 @@
                 <w:szCs w:val="26"/>
               </w:rPr>
             </w:pPr>
-            <w:hyperlink r:id="rId13" w:history="1">
-              <w:r>
-                <w:rPr>
-                  <w:rFonts w:ascii="Times New Roman" w:hAnsi="Times New Roman" w:cs="Times New Roman"/>
-                  <w:color w:val="3E3E3E"/>
-                  <w:spacing w:val="-2"/>
-                  <w:sz w:val="26"/>
-                  <w:szCs w:val="26"/>
-                </w:rPr>
-                <w:t>5012</w:t>
-              </w:r>
-            </w:hyperlink>
+            <w:r>
+              <w:rPr>
+                <w:rFonts w:ascii="Times New Roman" w:hAnsi="Times New Roman" w:cs="Times New Roman"/>
+                <w:color w:val="212529"/>
+                <w:sz w:val="26"/>
+                <w:szCs w:val="26"/>
+                <w:shd w:val="clear" w:color="auto" w:fill="FFFFFF"/>
+              </w:rPr>
+              <w:t>5012</w:t>
+            </w:r>
           </w:p>
         </w:tc>
         <w:tc>
@@ -7365,7 +7374,7 @@
                 <w:szCs w:val="26"/>
               </w:rPr>
             </w:pPr>
-            <w:hyperlink r:id="rId14" w:history="1">
+            <w:hyperlink r:id="rId12" w:history="1">
               <w:r>
                 <w:rPr>
                   <w:rFonts w:ascii="Times New Roman" w:hAnsi="Times New Roman" w:cs="Times New Roman"/>
@@ -7394,18 +7403,16 @@
                 <w:szCs w:val="26"/>
               </w:rPr>
             </w:pPr>
-            <w:hyperlink r:id="rId15" w:history="1">
-              <w:r>
-                <w:rPr>
-                  <w:rFonts w:ascii="Times New Roman" w:hAnsi="Times New Roman" w:cs="Times New Roman"/>
-                  <w:color w:val="3E3E3E"/>
-                  <w:spacing w:val="-2"/>
-                  <w:sz w:val="26"/>
-                  <w:szCs w:val="26"/>
-                </w:rPr>
-                <w:t>5022</w:t>
-              </w:r>
-            </w:hyperlink>
+            <w:r>
+              <w:rPr>
+                <w:rFonts w:ascii="Times New Roman" w:hAnsi="Times New Roman" w:cs="Times New Roman"/>
+                <w:color w:val="212529"/>
+                <w:sz w:val="26"/>
+                <w:szCs w:val="26"/>
+                <w:shd w:val="clear" w:color="auto" w:fill="FFFFFF"/>
+              </w:rPr>
+              <w:t>5022</w:t>
+            </w:r>
           </w:p>
         </w:tc>
         <w:tc>
@@ -7467,7 +7474,7 @@
                 <w:szCs w:val="26"/>
               </w:rPr>
             </w:pPr>
-            <w:hyperlink r:id="rId16" w:history="1">
+            <w:hyperlink r:id="rId13" w:history="1">
               <w:r>
                 <w:rPr>
                   <w:rFonts w:ascii="Times New Roman" w:hAnsi="Times New Roman" w:cs="Times New Roman"/>
@@ -7496,7 +7503,7 @@
                 <w:szCs w:val="26"/>
               </w:rPr>
             </w:pPr>
-            <w:hyperlink r:id="rId17" w:history="1">
+            <w:hyperlink r:id="rId14" w:history="1">
               <w:r>
                 <w:rPr>
                   <w:rFonts w:ascii="Times New Roman" w:hAnsi="Times New Roman" w:cs="Times New Roman"/>
@@ -7569,7 +7576,7 @@
                 <w:szCs w:val="26"/>
               </w:rPr>
             </w:pPr>
-            <w:hyperlink r:id="rId18" w:history="1">
+            <w:hyperlink r:id="rId15" w:history="1">
               <w:r>
                 <w:rPr>
                   <w:rFonts w:ascii="Times New Roman" w:hAnsi="Times New Roman" w:cs="Times New Roman"/>
@@ -7598,7 +7605,7 @@
                 <w:szCs w:val="26"/>
               </w:rPr>
             </w:pPr>
-            <w:hyperlink r:id="rId19" w:history="1">
+            <w:hyperlink r:id="rId16" w:history="1">
               <w:r>
                 <w:rPr>
                   <w:rFonts w:ascii="Times New Roman" w:hAnsi="Times New Roman" w:cs="Times New Roman"/>
@@ -7672,7 +7679,7 @@
                 <w:szCs w:val="26"/>
               </w:rPr>
             </w:pPr>
-            <w:hyperlink r:id="rId20" w:history="1">
+            <w:hyperlink r:id="rId17" w:history="1">
               <w:r>
                 <w:rPr>
                   <w:rFonts w:ascii="Times New Roman" w:hAnsi="Times New Roman" w:cs="Times New Roman"/>
@@ -7721,7 +7728,7 @@
                 <w:szCs w:val="26"/>
               </w:rPr>
             </w:pPr>
-            <w:hyperlink r:id="rId21" w:history="1">
+            <w:hyperlink r:id="rId18" w:history="1">
               <w:r>
                 <w:rPr>
                   <w:rFonts w:ascii="Times New Roman" w:hAnsi="Times New Roman" w:cs="Times New Roman"/>
@@ -7794,7 +7801,7 @@
                 <w:szCs w:val="26"/>
               </w:rPr>
             </w:pPr>
-            <w:hyperlink r:id="rId22" w:history="1">
+            <w:hyperlink r:id="rId19" w:history="1">
               <w:r>
                 <w:rPr>
                   <w:rFonts w:ascii="Times New Roman" w:hAnsi="Times New Roman" w:cs="Times New Roman"/>
@@ -7823,7 +7830,7 @@
                 <w:szCs w:val="26"/>
               </w:rPr>
             </w:pPr>
-            <w:hyperlink r:id="rId23" w:history="1">
+            <w:hyperlink r:id="rId20" w:history="1">
               <w:r>
                 <w:rPr>
                   <w:rFonts w:ascii="Times New Roman" w:hAnsi="Times New Roman" w:cs="Times New Roman"/>
@@ -7895,7 +7902,7 @@
                 <w:szCs w:val="26"/>
               </w:rPr>
             </w:pPr>
-            <w:hyperlink r:id="rId24" w:history="1">
+            <w:hyperlink r:id="rId21" w:history="1">
               <w:r>
                 <w:rPr>
                   <w:rFonts w:ascii="Times New Roman" w:hAnsi="Times New Roman" w:cs="Times New Roman"/>
@@ -7944,7 +7951,7 @@
                 <w:szCs w:val="26"/>
               </w:rPr>
             </w:pPr>
-            <w:hyperlink r:id="rId25" w:history="1">
+            <w:hyperlink r:id="rId22" w:history="1">
               <w:r>
                 <w:rPr>
                   <w:rFonts w:ascii="Times New Roman" w:hAnsi="Times New Roman" w:cs="Times New Roman"/>
@@ -7977,928 +7984,6 @@
           </w:p>
         </w:tc>
       </w:tr>
-      <w:tr>
-        <w:tc>
-          <w:tcPr>
-            <w:tcW w:w="1250" w:type="pct"/>
-          </w:tcPr>
-          <w:p>
-            <w:pPr>
-              <w:spacing w:before="120"/>
-              <w:jc w:val="center"/>
-              <w:rPr>
-                <w:rFonts w:ascii="Times New Roman" w:hAnsi="Times New Roman" w:cs="Times New Roman"/>
-                <w:bCs/>
-                <w:sz w:val="26"/>
-                <w:szCs w:val="26"/>
-              </w:rPr>
-            </w:pPr>
-            <w:r>
-              <w:rPr>
-                <w:rFonts w:ascii="Times New Roman" w:hAnsi="Times New Roman" w:cs="Times New Roman"/>
-                <w:bCs/>
-                <w:sz w:val="26"/>
-                <w:szCs w:val="26"/>
-              </w:rPr>
-              <w:t>12</w:t>
-            </w:r>
-          </w:p>
-        </w:tc>
-        <w:tc>
-          <w:tcPr>
-            <w:tcW w:w="1250" w:type="pct"/>
-          </w:tcPr>
-          <w:p>
-            <w:pPr>
-              <w:rPr>
-                <w:rFonts w:ascii="Times New Roman" w:hAnsi="Times New Roman" w:cs="Times New Roman"/>
-                <w:sz w:val="26"/>
-                <w:szCs w:val="26"/>
-              </w:rPr>
-            </w:pPr>
-            <w:r>
-              <w:rPr>
-                <w:rFonts w:ascii="Times New Roman" w:hAnsi="Times New Roman" w:cs="Times New Roman"/>
-                <w:color w:val="212529"/>
-                <w:sz w:val="26"/>
-                <w:szCs w:val="26"/>
-              </w:rPr>
-              <w:t>Bán buôn máy móc, thiết bị và phụ tùng máy khác</w:t>
-            </w:r>
-            <w:r>
-              <w:rPr>
-                <w:rFonts w:ascii="Times New Roman" w:hAnsi="Times New Roman" w:cs="Times New Roman"/>
-                <w:sz w:val="26"/>
-                <w:szCs w:val="26"/>
-              </w:rPr>
-              <w:t xml:space="preserve"> </w:t>
-            </w:r>
-            <w:r>
-              <w:rPr>
-                <w:rFonts w:ascii="Times New Roman" w:hAnsi="Times New Roman" w:cs="Times New Roman"/>
-                <w:sz w:val="26"/>
-                <w:szCs w:val="26"/>
-              </w:rPr>
-              <w:br/>
-            </w:r>
-            <w:r>
-              <w:rPr>
-                <w:rFonts w:ascii="Times New Roman" w:hAnsi="Times New Roman" w:cs="Times New Roman"/>
-                <w:sz w:val="26"/>
-                <w:szCs w:val="26"/>
-              </w:rPr>
-              <w:lastRenderedPageBreak/>
-              <w:t>Chi tiết: Bán buôn máy móc, thiết bị và phụ tùng công nghiệp, máy khai khoáng, xây dựng</w:t>
-            </w:r>
-          </w:p>
-        </w:tc>
-        <w:tc>
-          <w:tcPr>
-            <w:tcW w:w="1250" w:type="pct"/>
-          </w:tcPr>
-          <w:p>
-            <w:pPr>
-              <w:spacing w:before="120"/>
-              <w:jc w:val="center"/>
-              <w:rPr>
-                <w:rFonts w:ascii="Times New Roman" w:hAnsi="Times New Roman" w:cs="Times New Roman"/>
-                <w:sz w:val="26"/>
-                <w:szCs w:val="26"/>
-              </w:rPr>
-            </w:pPr>
-            <w:r>
-              <w:rPr>
-                <w:rFonts w:ascii="Times New Roman" w:hAnsi="Times New Roman" w:cs="Times New Roman"/>
-                <w:color w:val="212529"/>
-                <w:sz w:val="26"/>
-                <w:szCs w:val="26"/>
-              </w:rPr>
-              <w:lastRenderedPageBreak/>
-              <w:t>4659</w:t>
-            </w:r>
-          </w:p>
-        </w:tc>
-        <w:tc>
-          <w:tcPr>
-            <w:tcW w:w="1250" w:type="pct"/>
-          </w:tcPr>
-          <w:p>
-            <w:pPr>
-              <w:spacing w:before="120"/>
-              <w:jc w:val="center"/>
-              <w:rPr>
-                <w:rFonts w:ascii="Times New Roman" w:hAnsi="Times New Roman" w:cs="Times New Roman"/>
-                <w:b/>
-                <w:bCs/>
-                <w:sz w:val="26"/>
-                <w:szCs w:val="26"/>
-              </w:rPr>
-            </w:pPr>
-          </w:p>
-        </w:tc>
-      </w:tr>
-      <w:tr>
-        <w:trPr>
-          <w:trHeight w:val="790"/>
-        </w:trPr>
-        <w:tc>
-          <w:tcPr>
-            <w:tcW w:w="1250" w:type="pct"/>
-          </w:tcPr>
-          <w:p>
-            <w:pPr>
-              <w:spacing w:before="120"/>
-              <w:jc w:val="center"/>
-              <w:rPr>
-                <w:rFonts w:ascii="Times New Roman" w:hAnsi="Times New Roman" w:cs="Times New Roman"/>
-                <w:bCs/>
-                <w:sz w:val="26"/>
-                <w:szCs w:val="26"/>
-              </w:rPr>
-            </w:pPr>
-            <w:r>
-              <w:rPr>
-                <w:rFonts w:ascii="Times New Roman" w:hAnsi="Times New Roman" w:cs="Times New Roman"/>
-                <w:bCs/>
-                <w:sz w:val="26"/>
-                <w:szCs w:val="26"/>
-              </w:rPr>
-              <w:lastRenderedPageBreak/>
-              <w:t>13</w:t>
-            </w:r>
-          </w:p>
-        </w:tc>
-        <w:tc>
-          <w:tcPr>
-            <w:tcW w:w="1250" w:type="pct"/>
-          </w:tcPr>
-          <w:p>
-            <w:pPr>
-              <w:rPr>
-                <w:rFonts w:ascii="Times New Roman" w:hAnsi="Times New Roman" w:cs="Times New Roman"/>
-                <w:color w:val="333333"/>
-                <w:sz w:val="26"/>
-                <w:szCs w:val="26"/>
-              </w:rPr>
-            </w:pPr>
-            <w:r>
-              <w:rPr>
-                <w:rFonts w:ascii="Times New Roman" w:hAnsi="Times New Roman" w:cs="Times New Roman"/>
-                <w:color w:val="212529"/>
-                <w:sz w:val="26"/>
-                <w:szCs w:val="26"/>
-              </w:rPr>
-              <w:t>Bán buôn thiết bị và linh kiện điện tử, viễn thông</w:t>
-            </w:r>
-          </w:p>
-        </w:tc>
-        <w:tc>
-          <w:tcPr>
-            <w:tcW w:w="1250" w:type="pct"/>
-          </w:tcPr>
-          <w:p>
-            <w:pPr>
-              <w:spacing w:before="120"/>
-              <w:jc w:val="center"/>
-              <w:rPr>
-                <w:rFonts w:ascii="Times New Roman" w:hAnsi="Times New Roman" w:cs="Times New Roman"/>
-                <w:color w:val="000000" w:themeColor="text1"/>
-                <w:sz w:val="26"/>
-                <w:szCs w:val="26"/>
-              </w:rPr>
-            </w:pPr>
-            <w:r>
-              <w:rPr>
-                <w:rFonts w:ascii="Times New Roman" w:hAnsi="Times New Roman" w:cs="Times New Roman"/>
-                <w:color w:val="212529"/>
-                <w:sz w:val="26"/>
-                <w:szCs w:val="26"/>
-              </w:rPr>
-              <w:t>4652</w:t>
-            </w:r>
-          </w:p>
-        </w:tc>
-        <w:tc>
-          <w:tcPr>
-            <w:tcW w:w="1250" w:type="pct"/>
-          </w:tcPr>
-          <w:p>
-            <w:pPr>
-              <w:spacing w:before="120"/>
-              <w:jc w:val="center"/>
-              <w:rPr>
-                <w:rFonts w:ascii="Times New Roman" w:hAnsi="Times New Roman" w:cs="Times New Roman"/>
-                <w:b/>
-                <w:bCs/>
-                <w:sz w:val="26"/>
-                <w:szCs w:val="26"/>
-              </w:rPr>
-            </w:pPr>
-          </w:p>
-        </w:tc>
-      </w:tr>
-      <w:tr>
-        <w:tc>
-          <w:tcPr>
-            <w:tcW w:w="1250" w:type="pct"/>
-          </w:tcPr>
-          <w:p>
-            <w:pPr>
-              <w:spacing w:before="120"/>
-              <w:jc w:val="center"/>
-              <w:rPr>
-                <w:rFonts w:ascii="Times New Roman" w:hAnsi="Times New Roman" w:cs="Times New Roman"/>
-                <w:bCs/>
-                <w:sz w:val="26"/>
-                <w:szCs w:val="26"/>
-              </w:rPr>
-            </w:pPr>
-            <w:r>
-              <w:rPr>
-                <w:rFonts w:ascii="Times New Roman" w:hAnsi="Times New Roman" w:cs="Times New Roman"/>
-                <w:bCs/>
-                <w:sz w:val="26"/>
-                <w:szCs w:val="26"/>
-              </w:rPr>
-              <w:t>14</w:t>
-            </w:r>
-          </w:p>
-        </w:tc>
-        <w:tc>
-          <w:tcPr>
-            <w:tcW w:w="1250" w:type="pct"/>
-          </w:tcPr>
-          <w:p>
-            <w:pPr>
-              <w:spacing w:before="120"/>
-              <w:jc w:val="center"/>
-              <w:rPr>
-                <w:rFonts w:ascii="Times New Roman" w:hAnsi="Times New Roman" w:cs="Times New Roman"/>
-                <w:color w:val="3E3E3E"/>
-                <w:spacing w:val="-2"/>
-                <w:sz w:val="26"/>
-                <w:szCs w:val="26"/>
-              </w:rPr>
-            </w:pPr>
-            <w:hyperlink r:id="rId26" w:history="1">
-              <w:r>
-                <w:rPr>
-                  <w:rFonts w:ascii="Times New Roman" w:hAnsi="Times New Roman" w:cs="Times New Roman"/>
-                  <w:color w:val="3E3E3E"/>
-                  <w:spacing w:val="-2"/>
-                  <w:sz w:val="26"/>
-                  <w:szCs w:val="26"/>
-                </w:rPr>
-                <w:t>Hoạt động dịch vụ hỗ trợ kinh doanh khác còn lại chưa được phân vào đâu</w:t>
-              </w:r>
-            </w:hyperlink>
-          </w:p>
-          <w:p>
-            <w:pPr>
-              <w:spacing w:before="120"/>
-              <w:jc w:val="center"/>
-              <w:rPr>
-                <w:rFonts w:ascii="Times New Roman" w:hAnsi="Times New Roman" w:cs="Times New Roman"/>
-                <w:bCs/>
-                <w:color w:val="333E48"/>
-                <w:spacing w:val="-2"/>
-                <w:sz w:val="26"/>
-                <w:szCs w:val="26"/>
-              </w:rPr>
-            </w:pPr>
-            <w:r>
-              <w:rPr>
-                <w:rFonts w:ascii="Times New Roman" w:hAnsi="Times New Roman" w:cs="Times New Roman"/>
-                <w:b/>
-                <w:bCs/>
-                <w:color w:val="333E48"/>
-                <w:spacing w:val="-2"/>
-                <w:sz w:val="26"/>
-                <w:szCs w:val="26"/>
-              </w:rPr>
-              <w:t>Thực hiện quyền xuất khẩu, quyền nhập khẩu, quyền phân phối bán buôn các hàng hóa không thuộc danh mục hàng hóa cấm xuất khẩu, cấm nhập khẩu và danh mục hàng hóa không được phân phối theo quy định của pháp luật Việt Nam hoặc không thuộc diện hạn chế theo cam kết quốc tế trong các điều ước quốc tế mà Việt Nam là thành viên (CPC 622).</w:t>
-            </w:r>
-          </w:p>
-          <w:p>
-            <w:pPr>
-              <w:rPr>
-                <w:rFonts w:ascii="Times New Roman" w:hAnsi="Times New Roman" w:cs="Times New Roman"/>
-                <w:color w:val="333333"/>
-                <w:sz w:val="26"/>
-                <w:szCs w:val="26"/>
-              </w:rPr>
-            </w:pPr>
-          </w:p>
-        </w:tc>
-        <w:tc>
-          <w:tcPr>
-            <w:tcW w:w="1250" w:type="pct"/>
-          </w:tcPr>
-          <w:p>
-            <w:pPr>
-              <w:spacing w:before="120"/>
-              <w:jc w:val="center"/>
-              <w:rPr>
-                <w:rFonts w:ascii="Times New Roman" w:hAnsi="Times New Roman" w:cs="Times New Roman"/>
-                <w:color w:val="000000" w:themeColor="text1"/>
-                <w:sz w:val="26"/>
-                <w:szCs w:val="26"/>
-              </w:rPr>
-            </w:pPr>
-            <w:r>
-              <w:rPr>
-                <w:rFonts w:ascii="Times New Roman" w:hAnsi="Times New Roman" w:cs="Times New Roman"/>
-                <w:bCs/>
-                <w:sz w:val="26"/>
-                <w:szCs w:val="26"/>
-              </w:rPr>
-              <w:t>8299</w:t>
-            </w:r>
-          </w:p>
-        </w:tc>
-        <w:tc>
-          <w:tcPr>
-            <w:tcW w:w="1250" w:type="pct"/>
-          </w:tcPr>
-          <w:p>
-            <w:pPr>
-              <w:spacing w:before="120"/>
-              <w:jc w:val="center"/>
-              <w:rPr>
-                <w:rFonts w:ascii="Times New Roman" w:hAnsi="Times New Roman" w:cs="Times New Roman"/>
-                <w:b/>
-                <w:bCs/>
-                <w:sz w:val="26"/>
-                <w:szCs w:val="26"/>
-              </w:rPr>
-            </w:pPr>
-          </w:p>
-        </w:tc>
-      </w:tr>
-      <w:tr>
-        <w:tc>
-          <w:tcPr>
-            <w:tcW w:w="1250" w:type="pct"/>
-          </w:tcPr>
-          <w:p>
-            <w:pPr>
-              <w:spacing w:before="120"/>
-              <w:jc w:val="center"/>
-              <w:rPr>
-                <w:rFonts w:ascii="Times New Roman" w:hAnsi="Times New Roman" w:cs="Times New Roman"/>
-                <w:bCs/>
-                <w:sz w:val="26"/>
-                <w:szCs w:val="26"/>
-              </w:rPr>
-            </w:pPr>
-            <w:r>
-              <w:rPr>
-                <w:rFonts w:ascii="Times New Roman" w:hAnsi="Times New Roman" w:cs="Times New Roman"/>
-                <w:bCs/>
-                <w:sz w:val="26"/>
-                <w:szCs w:val="26"/>
-              </w:rPr>
-              <w:t>15</w:t>
-            </w:r>
-          </w:p>
-        </w:tc>
-        <w:tc>
-          <w:tcPr>
-            <w:tcW w:w="1250" w:type="pct"/>
-          </w:tcPr>
-          <w:p>
-            <w:pPr>
-              <w:rPr>
-                <w:rFonts w:ascii="Times New Roman" w:hAnsi="Times New Roman" w:cs="Times New Roman"/>
-                <w:b/>
-                <w:sz w:val="26"/>
-                <w:szCs w:val="26"/>
-              </w:rPr>
-            </w:pPr>
-            <w:r>
-              <w:rPr>
-                <w:rFonts w:ascii="Times New Roman" w:hAnsi="Times New Roman" w:cs="Times New Roman"/>
-                <w:b/>
-                <w:sz w:val="26"/>
-                <w:szCs w:val="26"/>
-              </w:rPr>
-              <w:t>Bảo dưỡng, sửa chữa ô tô và xe có động cơ khác</w:t>
-            </w:r>
-          </w:p>
-        </w:tc>
-        <w:tc>
-          <w:tcPr>
-            <w:tcW w:w="1250" w:type="pct"/>
-          </w:tcPr>
-          <w:p>
-            <w:pPr>
-              <w:rPr>
-                <w:rFonts w:ascii="Times New Roman" w:hAnsi="Times New Roman" w:cs="Times New Roman"/>
-                <w:b/>
-                <w:sz w:val="26"/>
-                <w:szCs w:val="26"/>
-              </w:rPr>
-            </w:pPr>
-            <w:r>
-              <w:rPr>
-                <w:rFonts w:ascii="Times New Roman" w:hAnsi="Times New Roman" w:cs="Times New Roman"/>
-                <w:b/>
-                <w:sz w:val="26"/>
-                <w:szCs w:val="26"/>
-              </w:rPr>
-              <w:t>4520</w:t>
-            </w:r>
-          </w:p>
-        </w:tc>
-        <w:tc>
-          <w:tcPr>
-            <w:tcW w:w="1250" w:type="pct"/>
-          </w:tcPr>
-          <w:p>
-            <w:pPr>
-              <w:spacing w:before="120"/>
-              <w:jc w:val="center"/>
-              <w:rPr>
-                <w:rFonts w:ascii="Times New Roman" w:hAnsi="Times New Roman" w:cs="Times New Roman"/>
-                <w:b/>
-                <w:bCs/>
-                <w:sz w:val="26"/>
-                <w:szCs w:val="26"/>
-              </w:rPr>
-            </w:pPr>
-            <w:r>
-              <w:rPr>
-                <w:rFonts w:ascii="Times New Roman" w:hAnsi="Times New Roman" w:cs="Times New Roman"/>
-                <w:b/>
-                <w:bCs/>
-                <w:sz w:val="26"/>
-                <w:szCs w:val="26"/>
-              </w:rPr>
-              <w:t>X</w:t>
-            </w:r>
-          </w:p>
-        </w:tc>
-      </w:tr>
-      <w:tr>
-        <w:tc>
-          <w:tcPr>
-            <w:tcW w:w="1250" w:type="pct"/>
-          </w:tcPr>
-          <w:p>
-            <w:pPr>
-              <w:spacing w:before="120"/>
-              <w:jc w:val="center"/>
-              <w:rPr>
-                <w:rFonts w:ascii="Times New Roman" w:hAnsi="Times New Roman" w:cs="Times New Roman"/>
-                <w:bCs/>
-                <w:sz w:val="26"/>
-                <w:szCs w:val="26"/>
-              </w:rPr>
-            </w:pPr>
-            <w:r>
-              <w:rPr>
-                <w:rFonts w:ascii="Times New Roman" w:hAnsi="Times New Roman" w:cs="Times New Roman"/>
-                <w:bCs/>
-                <w:sz w:val="26"/>
-                <w:szCs w:val="26"/>
-              </w:rPr>
-              <w:t>16</w:t>
-            </w:r>
-          </w:p>
-        </w:tc>
-        <w:tc>
-          <w:tcPr>
-            <w:tcW w:w="1250" w:type="pct"/>
-          </w:tcPr>
-          <w:p>
-            <w:pPr>
-              <w:rPr>
-                <w:rFonts w:ascii="Times New Roman" w:hAnsi="Times New Roman" w:cs="Times New Roman"/>
-                <w:sz w:val="26"/>
-                <w:szCs w:val="26"/>
-              </w:rPr>
-            </w:pPr>
-            <w:r>
-              <w:rPr>
-                <w:rFonts w:ascii="Times New Roman" w:hAnsi="Times New Roman" w:cs="Times New Roman"/>
-                <w:sz w:val="26"/>
-                <w:szCs w:val="26"/>
-              </w:rPr>
-              <w:t>Bán buôn ô tô và xe có động cơ khác</w:t>
-            </w:r>
-          </w:p>
-        </w:tc>
-        <w:tc>
-          <w:tcPr>
-            <w:tcW w:w="1250" w:type="pct"/>
-          </w:tcPr>
-          <w:p>
-            <w:pPr>
-              <w:rPr>
-                <w:rFonts w:ascii="Times New Roman" w:hAnsi="Times New Roman" w:cs="Times New Roman"/>
-                <w:sz w:val="26"/>
-                <w:szCs w:val="26"/>
-              </w:rPr>
-            </w:pPr>
-            <w:r>
-              <w:rPr>
-                <w:rFonts w:ascii="Times New Roman" w:hAnsi="Times New Roman" w:cs="Times New Roman"/>
-                <w:sz w:val="26"/>
-                <w:szCs w:val="26"/>
-              </w:rPr>
-              <w:t>4511</w:t>
-            </w:r>
-          </w:p>
-        </w:tc>
-        <w:tc>
-          <w:tcPr>
-            <w:tcW w:w="1250" w:type="pct"/>
-          </w:tcPr>
-          <w:p>
-            <w:pPr>
-              <w:spacing w:before="120"/>
-              <w:jc w:val="center"/>
-              <w:rPr>
-                <w:rFonts w:ascii="Times New Roman" w:hAnsi="Times New Roman" w:cs="Times New Roman"/>
-                <w:b/>
-                <w:bCs/>
-                <w:sz w:val="26"/>
-                <w:szCs w:val="26"/>
-              </w:rPr>
-            </w:pPr>
-          </w:p>
-        </w:tc>
-      </w:tr>
-      <w:tr>
-        <w:tc>
-          <w:tcPr>
-            <w:tcW w:w="1250" w:type="pct"/>
-          </w:tcPr>
-          <w:p>
-            <w:pPr>
-              <w:spacing w:before="120"/>
-              <w:jc w:val="center"/>
-              <w:rPr>
-                <w:rFonts w:ascii="Times New Roman" w:hAnsi="Times New Roman" w:cs="Times New Roman"/>
-                <w:bCs/>
-                <w:sz w:val="26"/>
-                <w:szCs w:val="26"/>
-              </w:rPr>
-            </w:pPr>
-            <w:r>
-              <w:rPr>
-                <w:rFonts w:ascii="Times New Roman" w:hAnsi="Times New Roman" w:cs="Times New Roman"/>
-                <w:bCs/>
-                <w:sz w:val="26"/>
-                <w:szCs w:val="26"/>
-              </w:rPr>
-              <w:t>17</w:t>
-            </w:r>
-          </w:p>
-        </w:tc>
-        <w:tc>
-          <w:tcPr>
-            <w:tcW w:w="1250" w:type="pct"/>
-          </w:tcPr>
-          <w:p>
-            <w:pPr>
-              <w:rPr>
-                <w:rFonts w:ascii="Times New Roman" w:hAnsi="Times New Roman" w:cs="Times New Roman"/>
-                <w:sz w:val="26"/>
-                <w:szCs w:val="26"/>
-              </w:rPr>
-            </w:pPr>
-            <w:r>
-              <w:rPr>
-                <w:rFonts w:ascii="Times New Roman" w:hAnsi="Times New Roman" w:cs="Times New Roman"/>
-                <w:sz w:val="26"/>
-                <w:szCs w:val="26"/>
-              </w:rPr>
-              <w:t>Bán lẻ ô tô con (loại 9 chỗ ngồi trở xuống)</w:t>
-            </w:r>
-          </w:p>
-          <w:p>
-            <w:pPr>
-              <w:rPr>
-                <w:rFonts w:ascii="Times New Roman" w:hAnsi="Times New Roman" w:cs="Times New Roman"/>
-                <w:sz w:val="26"/>
-                <w:szCs w:val="26"/>
-              </w:rPr>
-            </w:pPr>
-          </w:p>
-        </w:tc>
-        <w:tc>
-          <w:tcPr>
-            <w:tcW w:w="1250" w:type="pct"/>
-          </w:tcPr>
-          <w:p>
-            <w:pPr>
-              <w:rPr>
-                <w:rFonts w:ascii="Times New Roman" w:hAnsi="Times New Roman" w:cs="Times New Roman"/>
-                <w:sz w:val="26"/>
-                <w:szCs w:val="26"/>
-              </w:rPr>
-            </w:pPr>
-            <w:r>
-              <w:rPr>
-                <w:rFonts w:ascii="Times New Roman" w:hAnsi="Times New Roman" w:cs="Times New Roman"/>
-                <w:sz w:val="26"/>
-                <w:szCs w:val="26"/>
-              </w:rPr>
-              <w:t>4512</w:t>
-            </w:r>
-          </w:p>
-        </w:tc>
-        <w:tc>
-          <w:tcPr>
-            <w:tcW w:w="1250" w:type="pct"/>
-          </w:tcPr>
-          <w:p>
-            <w:pPr>
-              <w:spacing w:before="120"/>
-              <w:jc w:val="center"/>
-              <w:rPr>
-                <w:rFonts w:ascii="Times New Roman" w:hAnsi="Times New Roman" w:cs="Times New Roman"/>
-                <w:b/>
-                <w:bCs/>
-                <w:sz w:val="26"/>
-                <w:szCs w:val="26"/>
-              </w:rPr>
-            </w:pPr>
-          </w:p>
-        </w:tc>
-      </w:tr>
-      <w:tr>
-        <w:tc>
-          <w:tcPr>
-            <w:tcW w:w="1250" w:type="pct"/>
-          </w:tcPr>
-          <w:p>
-            <w:pPr>
-              <w:spacing w:before="120"/>
-              <w:jc w:val="center"/>
-              <w:rPr>
-                <w:rFonts w:ascii="Times New Roman" w:hAnsi="Times New Roman" w:cs="Times New Roman"/>
-                <w:bCs/>
-                <w:sz w:val="26"/>
-                <w:szCs w:val="26"/>
-              </w:rPr>
-            </w:pPr>
-            <w:r>
-              <w:rPr>
-                <w:rFonts w:ascii="Times New Roman" w:hAnsi="Times New Roman" w:cs="Times New Roman"/>
-                <w:bCs/>
-                <w:sz w:val="26"/>
-                <w:szCs w:val="26"/>
-              </w:rPr>
-              <w:t>18</w:t>
-            </w:r>
-          </w:p>
-        </w:tc>
-        <w:tc>
-          <w:tcPr>
-            <w:tcW w:w="1250" w:type="pct"/>
-          </w:tcPr>
-          <w:p>
-            <w:pPr>
-              <w:rPr>
-                <w:rFonts w:ascii="Times New Roman" w:hAnsi="Times New Roman" w:cs="Times New Roman"/>
-                <w:sz w:val="26"/>
-                <w:szCs w:val="26"/>
-              </w:rPr>
-            </w:pPr>
-            <w:r>
-              <w:rPr>
-                <w:rFonts w:ascii="Times New Roman" w:hAnsi="Times New Roman" w:cs="Times New Roman"/>
-                <w:sz w:val="26"/>
-                <w:szCs w:val="26"/>
-              </w:rPr>
-              <w:t>Đại lý ô tô và xe có động cơ khác</w:t>
-            </w:r>
-          </w:p>
-        </w:tc>
-        <w:tc>
-          <w:tcPr>
-            <w:tcW w:w="1250" w:type="pct"/>
-          </w:tcPr>
-          <w:p>
-            <w:pPr>
-              <w:rPr>
-                <w:rFonts w:ascii="Times New Roman" w:hAnsi="Times New Roman" w:cs="Times New Roman"/>
-                <w:sz w:val="26"/>
-                <w:szCs w:val="26"/>
-              </w:rPr>
-            </w:pPr>
-            <w:r>
-              <w:rPr>
-                <w:rFonts w:ascii="Times New Roman" w:hAnsi="Times New Roman" w:cs="Times New Roman"/>
-                <w:sz w:val="26"/>
-                <w:szCs w:val="26"/>
-              </w:rPr>
-              <w:t>4513</w:t>
-            </w:r>
-          </w:p>
-        </w:tc>
-        <w:tc>
-          <w:tcPr>
-            <w:tcW w:w="1250" w:type="pct"/>
-          </w:tcPr>
-          <w:p>
-            <w:pPr>
-              <w:spacing w:before="120"/>
-              <w:jc w:val="center"/>
-              <w:rPr>
-                <w:rFonts w:ascii="Times New Roman" w:hAnsi="Times New Roman" w:cs="Times New Roman"/>
-                <w:b/>
-                <w:bCs/>
-                <w:sz w:val="26"/>
-                <w:szCs w:val="26"/>
-              </w:rPr>
-            </w:pPr>
-          </w:p>
-        </w:tc>
-      </w:tr>
-      <w:tr>
-        <w:tc>
-          <w:tcPr>
-            <w:tcW w:w="1250" w:type="pct"/>
-          </w:tcPr>
-          <w:p>
-            <w:pPr>
-              <w:spacing w:before="120"/>
-              <w:jc w:val="center"/>
-              <w:rPr>
-                <w:rFonts w:ascii="Times New Roman" w:hAnsi="Times New Roman" w:cs="Times New Roman"/>
-                <w:bCs/>
-                <w:sz w:val="26"/>
-                <w:szCs w:val="26"/>
-              </w:rPr>
-            </w:pPr>
-            <w:r>
-              <w:rPr>
-                <w:rFonts w:ascii="Times New Roman" w:hAnsi="Times New Roman" w:cs="Times New Roman"/>
-                <w:bCs/>
-                <w:sz w:val="26"/>
-                <w:szCs w:val="26"/>
-              </w:rPr>
-              <w:t>19</w:t>
-            </w:r>
-          </w:p>
-        </w:tc>
-        <w:tc>
-          <w:tcPr>
-            <w:tcW w:w="1250" w:type="pct"/>
-          </w:tcPr>
-          <w:p>
-            <w:pPr>
-              <w:rPr>
-                <w:rFonts w:ascii="Times New Roman" w:hAnsi="Times New Roman" w:cs="Times New Roman"/>
-                <w:sz w:val="26"/>
-                <w:szCs w:val="26"/>
-              </w:rPr>
-            </w:pPr>
-            <w:r>
-              <w:rPr>
-                <w:rFonts w:ascii="Times New Roman" w:hAnsi="Times New Roman" w:cs="Times New Roman"/>
-                <w:sz w:val="26"/>
-                <w:szCs w:val="26"/>
-              </w:rPr>
-              <w:t>Bán phụ tùng và các bộ phận phụ trợ của ô tô và xe có động cơ khác</w:t>
-            </w:r>
-          </w:p>
-        </w:tc>
-        <w:tc>
-          <w:tcPr>
-            <w:tcW w:w="1250" w:type="pct"/>
-          </w:tcPr>
-          <w:p>
-            <w:pPr>
-              <w:rPr>
-                <w:rFonts w:ascii="Times New Roman" w:hAnsi="Times New Roman" w:cs="Times New Roman"/>
-                <w:sz w:val="26"/>
-                <w:szCs w:val="26"/>
-              </w:rPr>
-            </w:pPr>
-            <w:r>
-              <w:rPr>
-                <w:rFonts w:ascii="Times New Roman" w:hAnsi="Times New Roman" w:cs="Times New Roman"/>
-                <w:sz w:val="26"/>
-                <w:szCs w:val="26"/>
-              </w:rPr>
-              <w:t>4530</w:t>
-            </w:r>
-          </w:p>
-        </w:tc>
-        <w:tc>
-          <w:tcPr>
-            <w:tcW w:w="1250" w:type="pct"/>
-          </w:tcPr>
-          <w:p>
-            <w:pPr>
-              <w:spacing w:before="120"/>
-              <w:jc w:val="center"/>
-              <w:rPr>
-                <w:rFonts w:ascii="Times New Roman" w:hAnsi="Times New Roman" w:cs="Times New Roman"/>
-                <w:b/>
-                <w:bCs/>
-                <w:sz w:val="26"/>
-                <w:szCs w:val="26"/>
-              </w:rPr>
-            </w:pPr>
-          </w:p>
-        </w:tc>
-      </w:tr>
-      <w:tr>
-        <w:tc>
-          <w:tcPr>
-            <w:tcW w:w="1250" w:type="pct"/>
-          </w:tcPr>
-          <w:p>
-            <w:pPr>
-              <w:spacing w:before="120"/>
-              <w:jc w:val="center"/>
-              <w:rPr>
-                <w:rFonts w:ascii="Times New Roman" w:hAnsi="Times New Roman" w:cs="Times New Roman"/>
-                <w:bCs/>
-                <w:sz w:val="26"/>
-                <w:szCs w:val="26"/>
-              </w:rPr>
-            </w:pPr>
-            <w:r>
-              <w:rPr>
-                <w:rFonts w:ascii="Times New Roman" w:hAnsi="Times New Roman" w:cs="Times New Roman"/>
-                <w:bCs/>
-                <w:sz w:val="26"/>
-                <w:szCs w:val="26"/>
-              </w:rPr>
-              <w:lastRenderedPageBreak/>
-              <w:t>20</w:t>
-            </w:r>
-          </w:p>
-        </w:tc>
-        <w:tc>
-          <w:tcPr>
-            <w:tcW w:w="1250" w:type="pct"/>
-          </w:tcPr>
-          <w:p>
-            <w:pPr>
-              <w:rPr>
-                <w:rFonts w:ascii="Times New Roman" w:hAnsi="Times New Roman" w:cs="Times New Roman"/>
-                <w:sz w:val="26"/>
-                <w:szCs w:val="26"/>
-              </w:rPr>
-            </w:pPr>
-            <w:r>
-              <w:rPr>
-                <w:rFonts w:ascii="Times New Roman" w:hAnsi="Times New Roman" w:cs="Times New Roman"/>
-                <w:sz w:val="26"/>
-                <w:szCs w:val="26"/>
-              </w:rPr>
-              <w:t>Cho thuê xe có động cơ</w:t>
-            </w:r>
-          </w:p>
-        </w:tc>
-        <w:tc>
-          <w:tcPr>
-            <w:tcW w:w="1250" w:type="pct"/>
-          </w:tcPr>
-          <w:p>
-            <w:pPr>
-              <w:rPr>
-                <w:rFonts w:ascii="Times New Roman" w:hAnsi="Times New Roman" w:cs="Times New Roman"/>
-                <w:sz w:val="26"/>
-                <w:szCs w:val="26"/>
-              </w:rPr>
-            </w:pPr>
-            <w:r>
-              <w:rPr>
-                <w:rFonts w:ascii="Times New Roman" w:hAnsi="Times New Roman" w:cs="Times New Roman"/>
-                <w:sz w:val="26"/>
-                <w:szCs w:val="26"/>
-              </w:rPr>
-              <w:t>7710</w:t>
-            </w:r>
-          </w:p>
-        </w:tc>
-        <w:tc>
-          <w:tcPr>
-            <w:tcW w:w="1250" w:type="pct"/>
-          </w:tcPr>
-          <w:p>
-            <w:pPr>
-              <w:spacing w:before="120"/>
-              <w:jc w:val="center"/>
-              <w:rPr>
-                <w:rFonts w:ascii="Times New Roman" w:hAnsi="Times New Roman" w:cs="Times New Roman"/>
-                <w:b/>
-                <w:bCs/>
-                <w:sz w:val="26"/>
-                <w:szCs w:val="26"/>
-              </w:rPr>
-            </w:pPr>
-          </w:p>
-        </w:tc>
-      </w:tr>
     </w:tbl>
     <w:p>
       <w:pPr>
@@ -8975,6 +8060,7 @@
           <w:szCs w:val="28"/>
           <w:lang w:eastAsia="zh-CN"/>
         </w:rPr>
+        <w:lastRenderedPageBreak/>
         <w:t>Vốn điều lệ (</w:t>
       </w:r>
       <w:r>
@@ -11010,8 +10096,6 @@
           <w:szCs w:val="28"/>
         </w:rPr>
       </w:pPr>
-      <w:bookmarkStart w:id="1" w:name="_GoBack"/>
-      <w:bookmarkEnd w:id="1"/>
       <w:r>
         <w:rPr>
           <w:rFonts w:ascii="Times New Roman" w:eastAsia="Times New Roman" w:hAnsi="Times New Roman" w:cs="Times New Roman"/>
@@ -11664,6 +10748,7 @@
               </w:rPr>
               <w:t xml:space="preserve">Số định danh cá nhân: </w:t>
             </w:r>
+            <w:bookmarkStart w:id="1" w:name="_GoBack"/>
             <w:r>
               <w:rPr>
                 <w:rFonts w:ascii="Times New Roman" w:eastAsia="Times New Roman" w:hAnsi="Times New Roman" w:cs="Times New Roman"/>
@@ -11673,6 +10758,7 @@
               </w:rPr>
               <w:t>026088004233</w:t>
             </w:r>
+            <w:bookmarkEnd w:id="1"/>
           </w:p>
           <w:p>
             <w:pPr>
@@ -15499,7 +14585,7 @@
       </w:pPr>
     </w:p>
     <w:sectPr>
-      <w:headerReference w:type="first" r:id="rId27"/>
+      <w:headerReference w:type="first" r:id="rId23"/>
       <w:footnotePr>
         <w:numRestart w:val="eachSect"/>
       </w:footnotePr>

--- a/CONG TY BẢO ANH PHAT/ThayDoiTen_LoaiDoanhNghiep_VonDieuLe/10_10_2025/BaoAnhPhat_DeNghi_Mẫu số 3.docx
+++ b/CONG TY BẢO ANH PHAT/ThayDoiTen_LoaiDoanhNghiep_VonDieuLe/10_10_2025/BaoAnhPhat_DeNghi_Mẫu số 3.docx
@@ -598,7 +598,7 @@
           <w:sz w:val="28"/>
           <w:szCs w:val="28"/>
         </w:rPr>
-        <w:t>Số 22/9 Tổ 9 KP3</w:t>
+        <w:t>Ô 7a, Dc 03, Khu Phố 4</w:t>
       </w:r>
     </w:p>
     <w:p>
@@ -625,8 +625,18 @@
           <w:sz w:val="28"/>
           <w:szCs w:val="28"/>
         </w:rPr>
-        <w:t>phường Phước Long</w:t>
-      </w:r>
+        <w:t xml:space="preserve">phường </w:t>
+      </w:r>
+      <w:r>
+        <w:rPr>
+          <w:rFonts w:ascii="Times New Roman" w:eastAsia="Calibri" w:hAnsi="Times New Roman" w:cs="Times New Roman"/>
+          <w:sz w:val="28"/>
+          <w:szCs w:val="28"/>
+        </w:rPr>
+        <w:t>An Phú</w:t>
+      </w:r>
+      <w:bookmarkStart w:id="0" w:name="_GoBack"/>
+      <w:bookmarkEnd w:id="0"/>
       <w:r>
         <w:rPr>
           <w:rFonts w:ascii="Times New Roman" w:eastAsia="Calibri" w:hAnsi="Times New Roman" w:cs="Times New Roman"/>
@@ -8524,7 +8534,7 @@
           <w:lang w:eastAsia="zh-CN"/>
         </w:rPr>
       </w:pPr>
-      <w:bookmarkStart w:id="0" w:name="_Hlk185520598"/>
+      <w:bookmarkStart w:id="1" w:name="_Hlk185520598"/>
       <w:r>
         <w:rPr>
           <w:rFonts w:ascii="Times New Roman" w:eastAsia="Times New Roman" w:hAnsi="Times New Roman" w:cs="Times New Roman"/>
@@ -9259,7 +9269,7 @@
         </w:tc>
       </w:tr>
     </w:tbl>
-    <w:bookmarkEnd w:id="0"/>
+    <w:bookmarkEnd w:id="1"/>
     <w:p>
       <w:pPr>
         <w:tabs>
@@ -9866,7 +9876,7 @@
           <w:sz w:val="28"/>
           <w:szCs w:val="28"/>
         </w:rPr>
-        <w:t>Số 22/9 Tổ 9 KP3</w:t>
+        <w:t>Ô 7a, Dc 03, Khu Phố 4</w:t>
       </w:r>
     </w:p>
     <w:p>
@@ -9893,7 +9903,7 @@
           <w:sz w:val="28"/>
           <w:szCs w:val="28"/>
         </w:rPr>
-        <w:t>phường Phước Long</w:t>
+        <w:t>Phường An Phú</w:t>
       </w:r>
     </w:p>
     <w:p>
@@ -10748,7 +10758,6 @@
               </w:rPr>
               <w:t xml:space="preserve">Số định danh cá nhân: </w:t>
             </w:r>
-            <w:bookmarkStart w:id="1" w:name="_GoBack"/>
             <w:r>
               <w:rPr>
                 <w:rFonts w:ascii="Times New Roman" w:eastAsia="Times New Roman" w:hAnsi="Times New Roman" w:cs="Times New Roman"/>
@@ -10758,7 +10767,6 @@
               </w:rPr>
               <w:t>026088004233</w:t>
             </w:r>
-            <w:bookmarkEnd w:id="1"/>
           </w:p>
           <w:p>
             <w:pPr>
